--- a/Project Plan.docx
+++ b/Project Plan.docx
@@ -19,18 +19,897 @@
     </w:p>
     <w:p>
       <w:pPr>
+        <w:jc w:val="center"/>
+        <w:rPr>
+          <w:b/>
+          <w:bCs/>
+          <w:sz w:val="36"/>
+          <w:szCs w:val="36"/>
+        </w:rPr>
+      </w:pPr>
+      <w:r>
+        <w:rPr>
+          <w:b/>
+          <w:bCs/>
+          <w:sz w:val="36"/>
+          <w:szCs w:val="36"/>
+        </w:rPr>
+        <w:t>Flash as Pies – Project Plan</w:t>
+      </w:r>
+    </w:p>
+    <w:p>
+      <w:pPr>
         <w:rPr>
           <w:sz w:val="24"/>
           <w:szCs w:val="24"/>
         </w:rPr>
       </w:pPr>
-      <w:r>
+    </w:p>
+    <w:p>
+      <w:pPr>
+        <w:pStyle w:val="Heading2"/>
+        <w:numPr>
+          <w:ilvl w:val="0"/>
+          <w:numId w:val="0"/>
+        </w:numPr>
+        <w:ind w:left="576" w:hanging="576"/>
+        <w:rPr>
+          <w:color w:val="auto"/>
+        </w:rPr>
+      </w:pPr>
+      <w:r>
+        <w:t>Iteration 1</w:t>
+      </w:r>
+      <w:r>
+        <w:t xml:space="preserve">: </w:t>
+      </w:r>
+      <w:r>
+        <w:rPr>
+          <w:color w:val="auto"/>
+        </w:rPr>
+        <w:t xml:space="preserve"> Week one </w:t>
+      </w:r>
+      <w:r>
+        <w:rPr>
+          <w:color w:val="auto"/>
+        </w:rPr>
+        <w:t>30/6 – 6/7</w:t>
+      </w:r>
+    </w:p>
+    <w:p>
+      <w:pPr>
+        <w:pStyle w:val="ListParagraph"/>
+        <w:numPr>
+          <w:ilvl w:val="0"/>
+          <w:numId w:val="2"/>
+        </w:numPr>
+      </w:pPr>
+      <w:r>
+        <w:t xml:space="preserve">Project </w:t>
+      </w:r>
+      <w:r>
+        <w:rPr>
+          <w:i/>
+          <w:iCs/>
+        </w:rPr>
+        <w:t>Kitchen Inventory Management System</w:t>
+      </w:r>
+      <w:r>
+        <w:t xml:space="preserve"> Created on Github</w:t>
+      </w:r>
+    </w:p>
+    <w:p>
+      <w:pPr>
+        <w:pStyle w:val="ListParagraph"/>
+        <w:numPr>
+          <w:ilvl w:val="0"/>
+          <w:numId w:val="2"/>
+        </w:numPr>
+      </w:pPr>
+      <w:r>
+        <w:t xml:space="preserve">Create </w:t>
+      </w:r>
+      <w:r>
+        <w:t>Repository</w:t>
+      </w:r>
+    </w:p>
+    <w:p>
+      <w:pPr>
+        <w:pStyle w:val="ListParagraph"/>
+        <w:numPr>
+          <w:ilvl w:val="0"/>
+          <w:numId w:val="2"/>
+        </w:numPr>
+      </w:pPr>
+      <w:r>
+        <w:t xml:space="preserve">Create </w:t>
+      </w:r>
+      <w:r>
+        <w:t>Development environment, virtual env., install Django</w:t>
+      </w:r>
+    </w:p>
+    <w:p>
+      <w:pPr>
+        <w:pStyle w:val="ListParagraph"/>
+        <w:numPr>
+          <w:ilvl w:val="0"/>
+          <w:numId w:val="2"/>
+        </w:numPr>
+      </w:pPr>
+      <w:r>
+        <w:t xml:space="preserve">Create </w:t>
+      </w:r>
+      <w:r>
+        <w:t>Landing page</w:t>
+      </w:r>
+    </w:p>
+    <w:p>
+      <w:pPr>
+        <w:pStyle w:val="ListParagraph"/>
+        <w:numPr>
+          <w:ilvl w:val="0"/>
+          <w:numId w:val="2"/>
+        </w:numPr>
+      </w:pPr>
+      <w:r>
+        <w:t xml:space="preserve">Create </w:t>
+      </w:r>
+      <w:r>
+        <w:t>Products page</w:t>
+      </w:r>
+    </w:p>
+    <w:p>
+      <w:pPr>
+        <w:pStyle w:val="ListParagraph"/>
+        <w:numPr>
+          <w:ilvl w:val="0"/>
+          <w:numId w:val="2"/>
+        </w:numPr>
+      </w:pPr>
+      <w:r>
+        <w:rPr>
+          <w:noProof/>
+        </w:rPr>
+        <w:drawing>
+          <wp:anchor distT="0" distB="0" distL="114300" distR="114300" simplePos="0" relativeHeight="251658240" behindDoc="0" locked="0" layoutInCell="1" allowOverlap="1" wp14:anchorId="6BC4FBD7" wp14:editId="221D2795">
+            <wp:simplePos x="0" y="0"/>
+            <wp:positionH relativeFrom="column">
+              <wp:posOffset>-839273</wp:posOffset>
+            </wp:positionH>
+            <wp:positionV relativeFrom="paragraph">
+              <wp:posOffset>2922342</wp:posOffset>
+            </wp:positionV>
+            <wp:extent cx="7613998" cy="2653048"/>
+            <wp:effectExtent l="0" t="0" r="6350" b="0"/>
+            <wp:wrapSquare wrapText="bothSides"/>
+            <wp:docPr id="1" name="Picture 1"/>
+            <wp:cNvGraphicFramePr>
+              <a:graphicFrameLocks xmlns:a="http://schemas.openxmlformats.org/drawingml/2006/main" noChangeAspect="1"/>
+            </wp:cNvGraphicFramePr>
+            <a:graphic xmlns:a="http://schemas.openxmlformats.org/drawingml/2006/main">
+              <a:graphicData uri="http://schemas.openxmlformats.org/drawingml/2006/picture">
+                <pic:pic xmlns:pic="http://schemas.openxmlformats.org/drawingml/2006/picture">
+                  <pic:nvPicPr>
+                    <pic:cNvPr id="1" name=""/>
+                    <pic:cNvPicPr/>
+                  </pic:nvPicPr>
+                  <pic:blipFill rotWithShape="1">
+                    <a:blip r:embed="rId5">
+                      <a:extLst>
+                        <a:ext uri="{28A0092B-C50C-407E-A947-70E740481C1C}">
+                          <a14:useLocalDpi xmlns:a14="http://schemas.microsoft.com/office/drawing/2010/main" val="0"/>
+                        </a:ext>
+                      </a:extLst>
+                    </a:blip>
+                    <a:srcRect l="1084" t="42398" r="18069" b="7492"/>
+                    <a:stretch/>
+                  </pic:blipFill>
+                  <pic:spPr bwMode="auto">
+                    <a:xfrm>
+                      <a:off x="0" y="0"/>
+                      <a:ext cx="7613998" cy="2653048"/>
+                    </a:xfrm>
+                    <a:prstGeom prst="rect">
+                      <a:avLst/>
+                    </a:prstGeom>
+                    <a:ln>
+                      <a:noFill/>
+                    </a:ln>
+                    <a:extLst>
+                      <a:ext uri="{53640926-AAD7-44D8-BBD7-CCE9431645EC}">
+                        <a14:shadowObscured xmlns:a14="http://schemas.microsoft.com/office/drawing/2010/main"/>
+                      </a:ext>
+                    </a:extLst>
+                  </pic:spPr>
+                </pic:pic>
+              </a:graphicData>
+            </a:graphic>
+            <wp14:sizeRelH relativeFrom="page">
+              <wp14:pctWidth>0</wp14:pctWidth>
+            </wp14:sizeRelH>
+            <wp14:sizeRelV relativeFrom="page">
+              <wp14:pctHeight>0</wp14:pctHeight>
+            </wp14:sizeRelV>
+          </wp:anchor>
+        </w:drawing>
+      </w:r>
+      <w:r>
+        <w:rPr>
+          <w:noProof/>
+        </w:rPr>
+        <w:drawing>
+          <wp:anchor distT="0" distB="0" distL="114300" distR="114300" simplePos="0" relativeHeight="251659264" behindDoc="0" locked="0" layoutInCell="1" allowOverlap="1" wp14:anchorId="6E40977B" wp14:editId="18B2D86F">
+            <wp:simplePos x="0" y="0"/>
+            <wp:positionH relativeFrom="column">
+              <wp:posOffset>-838200</wp:posOffset>
+            </wp:positionH>
+            <wp:positionV relativeFrom="paragraph">
+              <wp:posOffset>246308</wp:posOffset>
+            </wp:positionV>
+            <wp:extent cx="7626985" cy="2678430"/>
+            <wp:effectExtent l="0" t="0" r="0" b="7620"/>
+            <wp:wrapSquare wrapText="bothSides"/>
+            <wp:docPr id="2" name="Picture 2"/>
+            <wp:cNvGraphicFramePr>
+              <a:graphicFrameLocks xmlns:a="http://schemas.openxmlformats.org/drawingml/2006/main" noChangeAspect="1"/>
+            </wp:cNvGraphicFramePr>
+            <a:graphic xmlns:a="http://schemas.openxmlformats.org/drawingml/2006/main">
+              <a:graphicData uri="http://schemas.openxmlformats.org/drawingml/2006/picture">
+                <pic:pic xmlns:pic="http://schemas.openxmlformats.org/drawingml/2006/picture">
+                  <pic:nvPicPr>
+                    <pic:cNvPr id="1" name=""/>
+                    <pic:cNvPicPr/>
+                  </pic:nvPicPr>
+                  <pic:blipFill rotWithShape="1">
+                    <a:blip r:embed="rId6">
+                      <a:extLst>
+                        <a:ext uri="{28A0092B-C50C-407E-A947-70E740481C1C}">
+                          <a14:useLocalDpi xmlns:a14="http://schemas.microsoft.com/office/drawing/2010/main" val="0"/>
+                        </a:ext>
+                      </a:extLst>
+                    </a:blip>
+                    <a:srcRect l="1300" t="42398" r="18507" b="7495"/>
+                    <a:stretch/>
+                  </pic:blipFill>
+                  <pic:spPr bwMode="auto">
+                    <a:xfrm>
+                      <a:off x="0" y="0"/>
+                      <a:ext cx="7626985" cy="2678430"/>
+                    </a:xfrm>
+                    <a:prstGeom prst="rect">
+                      <a:avLst/>
+                    </a:prstGeom>
+                    <a:ln>
+                      <a:noFill/>
+                    </a:ln>
+                    <a:extLst>
+                      <a:ext uri="{53640926-AAD7-44D8-BBD7-CCE9431645EC}">
+                        <a14:shadowObscured xmlns:a14="http://schemas.microsoft.com/office/drawing/2010/main"/>
+                      </a:ext>
+                    </a:extLst>
+                  </pic:spPr>
+                </pic:pic>
+              </a:graphicData>
+            </a:graphic>
+            <wp14:sizeRelH relativeFrom="margin">
+              <wp14:pctWidth>0</wp14:pctWidth>
+            </wp14:sizeRelH>
+            <wp14:sizeRelV relativeFrom="margin">
+              <wp14:pctHeight>0</wp14:pctHeight>
+            </wp14:sizeRelV>
+          </wp:anchor>
+        </w:drawing>
+      </w:r>
+      <w:r>
+        <w:t>Create Staff</w:t>
+      </w:r>
+      <w:r>
+        <w:t xml:space="preserve"> page</w:t>
+      </w:r>
+      <w:r>
+        <w:rPr>
+          <w:noProof/>
+        </w:rPr>
+        <w:t xml:space="preserve"> </w:t>
+      </w:r>
+    </w:p>
+    <w:p/>
+    <w:p/>
+    <w:p>
+      <w:pPr>
+        <w:pStyle w:val="Heading2"/>
+        <w:numPr>
+          <w:ilvl w:val="0"/>
+          <w:numId w:val="0"/>
+        </w:numPr>
+        <w:ind w:left="576" w:hanging="576"/>
+        <w:rPr>
+          <w:color w:val="auto"/>
+        </w:rPr>
+      </w:pPr>
+      <w:r>
+        <w:t>Iteration 2</w:t>
+      </w:r>
+      <w:r>
+        <w:t xml:space="preserve">: </w:t>
+      </w:r>
+      <w:r>
+        <w:rPr>
+          <w:color w:val="auto"/>
+        </w:rPr>
+        <w:t xml:space="preserve">7/7 – </w:t>
+      </w:r>
+      <w:r>
+        <w:rPr>
+          <w:color w:val="auto"/>
+        </w:rPr>
+        <w:t>10</w:t>
+      </w:r>
+      <w:r>
+        <w:rPr>
+          <w:color w:val="auto"/>
+        </w:rPr>
+        <w:t>/7</w:t>
+      </w:r>
+    </w:p>
+    <w:p>
+      <w:pPr>
+        <w:pStyle w:val="ListParagraph"/>
+        <w:numPr>
+          <w:ilvl w:val="0"/>
+          <w:numId w:val="3"/>
+        </w:numPr>
+      </w:pPr>
+      <w:r>
+        <w:t>Create Levels of authentication based on account type</w:t>
+      </w:r>
+      <w:r>
+        <w:t xml:space="preserve"> / user story</w:t>
+      </w:r>
+    </w:p>
+    <w:p>
+      <w:pPr>
+        <w:pStyle w:val="ListParagraph"/>
+        <w:numPr>
+          <w:ilvl w:val="0"/>
+          <w:numId w:val="3"/>
+        </w:numPr>
+      </w:pPr>
+      <w:r>
+        <w:t>Functionality for user stories</w:t>
+      </w:r>
+    </w:p>
+    <w:p>
+      <w:pPr>
+        <w:pStyle w:val="ListParagraph"/>
+        <w:numPr>
+          <w:ilvl w:val="0"/>
+          <w:numId w:val="3"/>
+        </w:numPr>
+      </w:pPr>
+      <w:r>
+        <w:t>Remove usage table</w:t>
+      </w:r>
+    </w:p>
+    <w:p>
+      <w:pPr>
+        <w:pStyle w:val="ListParagraph"/>
+        <w:numPr>
+          <w:ilvl w:val="0"/>
+          <w:numId w:val="3"/>
+        </w:numPr>
+      </w:pPr>
+      <w:r>
+        <w:t>Add employee contact details</w:t>
+      </w:r>
+    </w:p>
+    <w:p>
+      <w:pPr>
+        <w:pStyle w:val="ListParagraph"/>
+        <w:numPr>
+          <w:ilvl w:val="0"/>
+          <w:numId w:val="3"/>
+        </w:numPr>
+      </w:pPr>
+      <w:r>
+        <w:rPr>
+          <w:noProof/>
+        </w:rPr>
+        <w:drawing>
+          <wp:anchor distT="0" distB="0" distL="114300" distR="114300" simplePos="0" relativeHeight="251661312" behindDoc="0" locked="0" layoutInCell="1" allowOverlap="1" wp14:anchorId="47EBE8C7" wp14:editId="07947BA3">
+            <wp:simplePos x="0" y="0"/>
+            <wp:positionH relativeFrom="column">
+              <wp:posOffset>-914579</wp:posOffset>
+            </wp:positionH>
+            <wp:positionV relativeFrom="paragraph">
+              <wp:posOffset>2926715</wp:posOffset>
+            </wp:positionV>
+            <wp:extent cx="7764014" cy="2703905"/>
+            <wp:effectExtent l="0" t="0" r="8890" b="1270"/>
+            <wp:wrapSquare wrapText="bothSides"/>
+            <wp:docPr id="4" name="Picture 4"/>
+            <wp:cNvGraphicFramePr>
+              <a:graphicFrameLocks xmlns:a="http://schemas.openxmlformats.org/drawingml/2006/main" noChangeAspect="1"/>
+            </wp:cNvGraphicFramePr>
+            <a:graphic xmlns:a="http://schemas.openxmlformats.org/drawingml/2006/main">
+              <a:graphicData uri="http://schemas.openxmlformats.org/drawingml/2006/picture">
+                <pic:pic xmlns:pic="http://schemas.openxmlformats.org/drawingml/2006/picture">
+                  <pic:nvPicPr>
+                    <pic:cNvPr id="1" name=""/>
+                    <pic:cNvPicPr/>
+                  </pic:nvPicPr>
+                  <pic:blipFill rotWithShape="1">
+                    <a:blip r:embed="rId7">
+                      <a:extLst>
+                        <a:ext uri="{28A0092B-C50C-407E-A947-70E740481C1C}">
+                          <a14:useLocalDpi xmlns:a14="http://schemas.microsoft.com/office/drawing/2010/main" val="0"/>
+                        </a:ext>
+                      </a:extLst>
+                    </a:blip>
+                    <a:srcRect t="42013" r="17863" b="7104"/>
+                    <a:stretch/>
+                  </pic:blipFill>
+                  <pic:spPr bwMode="auto">
+                    <a:xfrm>
+                      <a:off x="0" y="0"/>
+                      <a:ext cx="7764014" cy="2703905"/>
+                    </a:xfrm>
+                    <a:prstGeom prst="rect">
+                      <a:avLst/>
+                    </a:prstGeom>
+                    <a:ln>
+                      <a:noFill/>
+                    </a:ln>
+                    <a:extLst>
+                      <a:ext uri="{53640926-AAD7-44D8-BBD7-CCE9431645EC}">
+                        <a14:shadowObscured xmlns:a14="http://schemas.microsoft.com/office/drawing/2010/main"/>
+                      </a:ext>
+                    </a:extLst>
+                  </pic:spPr>
+                </pic:pic>
+              </a:graphicData>
+            </a:graphic>
+            <wp14:sizeRelH relativeFrom="page">
+              <wp14:pctWidth>0</wp14:pctWidth>
+            </wp14:sizeRelH>
+            <wp14:sizeRelV relativeFrom="page">
+              <wp14:pctHeight>0</wp14:pctHeight>
+            </wp14:sizeRelV>
+          </wp:anchor>
+        </w:drawing>
+      </w:r>
+      <w:r>
+        <w:rPr>
+          <w:noProof/>
+        </w:rPr>
+        <w:drawing>
+          <wp:anchor distT="0" distB="0" distL="114300" distR="114300" simplePos="0" relativeHeight="251660288" behindDoc="0" locked="0" layoutInCell="1" allowOverlap="1" wp14:anchorId="2B514704" wp14:editId="5DE204DE">
+            <wp:simplePos x="0" y="0"/>
+            <wp:positionH relativeFrom="column">
+              <wp:posOffset>-875486</wp:posOffset>
+            </wp:positionH>
+            <wp:positionV relativeFrom="paragraph">
+              <wp:posOffset>196850</wp:posOffset>
+            </wp:positionV>
+            <wp:extent cx="7694930" cy="2729865"/>
+            <wp:effectExtent l="0" t="0" r="1270" b="0"/>
+            <wp:wrapSquare wrapText="bothSides"/>
+            <wp:docPr id="3" name="Picture 3"/>
+            <wp:cNvGraphicFramePr>
+              <a:graphicFrameLocks xmlns:a="http://schemas.openxmlformats.org/drawingml/2006/main" noChangeAspect="1"/>
+            </wp:cNvGraphicFramePr>
+            <a:graphic xmlns:a="http://schemas.openxmlformats.org/drawingml/2006/main">
+              <a:graphicData uri="http://schemas.openxmlformats.org/drawingml/2006/picture">
+                <pic:pic xmlns:pic="http://schemas.openxmlformats.org/drawingml/2006/picture">
+                  <pic:nvPicPr>
+                    <pic:cNvPr id="1" name=""/>
+                    <pic:cNvPicPr/>
+                  </pic:nvPicPr>
+                  <pic:blipFill rotWithShape="1">
+                    <a:blip r:embed="rId8">
+                      <a:extLst>
+                        <a:ext uri="{28A0092B-C50C-407E-A947-70E740481C1C}">
+                          <a14:useLocalDpi xmlns:a14="http://schemas.microsoft.com/office/drawing/2010/main" val="0"/>
+                        </a:ext>
+                      </a:extLst>
+                    </a:blip>
+                    <a:srcRect l="1301" t="42013" r="18079" b="7105"/>
+                    <a:stretch/>
+                  </pic:blipFill>
+                  <pic:spPr bwMode="auto">
+                    <a:xfrm>
+                      <a:off x="0" y="0"/>
+                      <a:ext cx="7694930" cy="2729865"/>
+                    </a:xfrm>
+                    <a:prstGeom prst="rect">
+                      <a:avLst/>
+                    </a:prstGeom>
+                    <a:ln>
+                      <a:noFill/>
+                    </a:ln>
+                    <a:extLst>
+                      <a:ext uri="{53640926-AAD7-44D8-BBD7-CCE9431645EC}">
+                        <a14:shadowObscured xmlns:a14="http://schemas.microsoft.com/office/drawing/2010/main"/>
+                      </a:ext>
+                    </a:extLst>
+                  </pic:spPr>
+                </pic:pic>
+              </a:graphicData>
+            </a:graphic>
+            <wp14:sizeRelH relativeFrom="page">
+              <wp14:pctWidth>0</wp14:pctWidth>
+            </wp14:sizeRelH>
+            <wp14:sizeRelV relativeFrom="page">
+              <wp14:pctHeight>0</wp14:pctHeight>
+            </wp14:sizeRelV>
+          </wp:anchor>
+        </w:drawing>
+      </w:r>
+      <w:r>
+        <w:t xml:space="preserve">UI </w:t>
+      </w:r>
+      <w:r>
+        <w:t xml:space="preserve">color </w:t>
+      </w:r>
+      <w:r>
+        <w:t>design</w:t>
+      </w:r>
+    </w:p>
+    <w:p>
+      <w:pPr>
+        <w:pStyle w:val="Heading2"/>
+        <w:numPr>
+          <w:ilvl w:val="0"/>
+          <w:numId w:val="0"/>
+        </w:numPr>
+      </w:pPr>
+    </w:p>
+    <w:p>
+      <w:pPr>
+        <w:rPr>
+          <w:lang w:val="en-NZ"/>
+        </w:rPr>
+      </w:pPr>
+    </w:p>
+    <w:p>
+      <w:pPr>
+        <w:pStyle w:val="Heading2"/>
+        <w:numPr>
+          <w:ilvl w:val="0"/>
+          <w:numId w:val="0"/>
+        </w:numPr>
+        <w:ind w:left="576" w:hanging="576"/>
+        <w:rPr>
+          <w:color w:val="auto"/>
+        </w:rPr>
+      </w:pPr>
+      <w:r>
+        <w:lastRenderedPageBreak/>
+        <w:t xml:space="preserve">Iteration 3:  </w:t>
+      </w:r>
+      <w:r>
+        <w:rPr>
+          <w:color w:val="auto"/>
+        </w:rPr>
+        <w:t>11/7</w:t>
+      </w:r>
+      <w:r>
+        <w:rPr>
+          <w:color w:val="auto"/>
+        </w:rPr>
+        <w:t xml:space="preserve"> – 12/7</w:t>
+      </w:r>
+    </w:p>
+    <w:p>
+      <w:pPr>
+        <w:pStyle w:val="ListParagraph"/>
+        <w:numPr>
+          <w:ilvl w:val="0"/>
+          <w:numId w:val="6"/>
+        </w:numPr>
+      </w:pPr>
+      <w:r>
+        <w:t>Placed orders are marked as ordered</w:t>
+      </w:r>
+    </w:p>
+    <w:p>
+      <w:pPr>
+        <w:pStyle w:val="ListParagraph"/>
+        <w:numPr>
+          <w:ilvl w:val="0"/>
+          <w:numId w:val="6"/>
+        </w:numPr>
+      </w:pPr>
+      <w:r>
+        <w:rPr>
+          <w:noProof/>
+        </w:rPr>
+        <w:drawing>
+          <wp:anchor distT="0" distB="0" distL="114300" distR="114300" simplePos="0" relativeHeight="251663360" behindDoc="0" locked="0" layoutInCell="1" allowOverlap="1" wp14:anchorId="16F5648D" wp14:editId="6AC36065">
+            <wp:simplePos x="0" y="0"/>
+            <wp:positionH relativeFrom="column">
+              <wp:posOffset>-914400</wp:posOffset>
+            </wp:positionH>
+            <wp:positionV relativeFrom="paragraph">
+              <wp:posOffset>2962910</wp:posOffset>
+            </wp:positionV>
+            <wp:extent cx="7765415" cy="2704465"/>
+            <wp:effectExtent l="0" t="0" r="6985" b="635"/>
+            <wp:wrapSquare wrapText="bothSides"/>
+            <wp:docPr id="8" name="Picture 8"/>
+            <wp:cNvGraphicFramePr>
+              <a:graphicFrameLocks xmlns:a="http://schemas.openxmlformats.org/drawingml/2006/main" noChangeAspect="1"/>
+            </wp:cNvGraphicFramePr>
+            <a:graphic xmlns:a="http://schemas.openxmlformats.org/drawingml/2006/main">
+              <a:graphicData uri="http://schemas.openxmlformats.org/drawingml/2006/picture">
+                <pic:pic xmlns:pic="http://schemas.openxmlformats.org/drawingml/2006/picture">
+                  <pic:nvPicPr>
+                    <pic:cNvPr id="1" name=""/>
+                    <pic:cNvPicPr/>
+                  </pic:nvPicPr>
+                  <pic:blipFill rotWithShape="1">
+                    <a:blip r:embed="rId9">
+                      <a:extLst>
+                        <a:ext uri="{28A0092B-C50C-407E-A947-70E740481C1C}">
+                          <a14:useLocalDpi xmlns:a14="http://schemas.microsoft.com/office/drawing/2010/main" val="0"/>
+                        </a:ext>
+                      </a:extLst>
+                    </a:blip>
+                    <a:srcRect t="41626" r="17854" b="7485"/>
+                    <a:stretch/>
+                  </pic:blipFill>
+                  <pic:spPr bwMode="auto">
+                    <a:xfrm>
+                      <a:off x="0" y="0"/>
+                      <a:ext cx="7765415" cy="2704465"/>
+                    </a:xfrm>
+                    <a:prstGeom prst="rect">
+                      <a:avLst/>
+                    </a:prstGeom>
+                    <a:ln>
+                      <a:noFill/>
+                    </a:ln>
+                    <a:extLst>
+                      <a:ext uri="{53640926-AAD7-44D8-BBD7-CCE9431645EC}">
+                        <a14:shadowObscured xmlns:a14="http://schemas.microsoft.com/office/drawing/2010/main"/>
+                      </a:ext>
+                    </a:extLst>
+                  </pic:spPr>
+                </pic:pic>
+              </a:graphicData>
+            </a:graphic>
+            <wp14:sizeRelH relativeFrom="page">
+              <wp14:pctWidth>0</wp14:pctWidth>
+            </wp14:sizeRelH>
+            <wp14:sizeRelV relativeFrom="page">
+              <wp14:pctHeight>0</wp14:pctHeight>
+            </wp14:sizeRelV>
+          </wp:anchor>
+        </w:drawing>
+      </w:r>
+      <w:r>
+        <w:rPr>
+          <w:noProof/>
+        </w:rPr>
+        <w:drawing>
+          <wp:anchor distT="0" distB="0" distL="114300" distR="114300" simplePos="0" relativeHeight="251662336" behindDoc="0" locked="0" layoutInCell="1" allowOverlap="1" wp14:anchorId="0C4A0C8C" wp14:editId="6D24AA79">
+            <wp:simplePos x="0" y="0"/>
+            <wp:positionH relativeFrom="column">
+              <wp:posOffset>-876300</wp:posOffset>
+            </wp:positionH>
+            <wp:positionV relativeFrom="paragraph">
+              <wp:posOffset>327320</wp:posOffset>
+            </wp:positionV>
+            <wp:extent cx="7727315" cy="2633345"/>
+            <wp:effectExtent l="0" t="0" r="6985" b="0"/>
+            <wp:wrapSquare wrapText="bothSides"/>
+            <wp:docPr id="6" name="Picture 6"/>
+            <wp:cNvGraphicFramePr>
+              <a:graphicFrameLocks xmlns:a="http://schemas.openxmlformats.org/drawingml/2006/main" noChangeAspect="1"/>
+            </wp:cNvGraphicFramePr>
+            <a:graphic xmlns:a="http://schemas.openxmlformats.org/drawingml/2006/main">
+              <a:graphicData uri="http://schemas.openxmlformats.org/drawingml/2006/picture">
+                <pic:pic xmlns:pic="http://schemas.openxmlformats.org/drawingml/2006/picture">
+                  <pic:nvPicPr>
+                    <pic:cNvPr id="1" name=""/>
+                    <pic:cNvPicPr/>
+                  </pic:nvPicPr>
+                  <pic:blipFill rotWithShape="1">
+                    <a:blip r:embed="rId10">
+                      <a:extLst>
+                        <a:ext uri="{28A0092B-C50C-407E-A947-70E740481C1C}">
+                          <a14:useLocalDpi xmlns:a14="http://schemas.microsoft.com/office/drawing/2010/main" val="0"/>
+                        </a:ext>
+                      </a:extLst>
+                    </a:blip>
+                    <a:srcRect l="835" t="42767" r="17854" b="7927"/>
+                    <a:stretch/>
+                  </pic:blipFill>
+                  <pic:spPr bwMode="auto">
+                    <a:xfrm>
+                      <a:off x="0" y="0"/>
+                      <a:ext cx="7727315" cy="2633345"/>
+                    </a:xfrm>
+                    <a:prstGeom prst="rect">
+                      <a:avLst/>
+                    </a:prstGeom>
+                    <a:ln>
+                      <a:noFill/>
+                    </a:ln>
+                    <a:extLst>
+                      <a:ext uri="{53640926-AAD7-44D8-BBD7-CCE9431645EC}">
+                        <a14:shadowObscured xmlns:a14="http://schemas.microsoft.com/office/drawing/2010/main"/>
+                      </a:ext>
+                    </a:extLst>
+                  </pic:spPr>
+                </pic:pic>
+              </a:graphicData>
+            </a:graphic>
+            <wp14:sizeRelH relativeFrom="page">
+              <wp14:pctWidth>0</wp14:pctWidth>
+            </wp14:sizeRelH>
+            <wp14:sizeRelV relativeFrom="page">
+              <wp14:pctHeight>0</wp14:pctHeight>
+            </wp14:sizeRelV>
+          </wp:anchor>
+        </w:drawing>
+      </w:r>
+      <w:r>
+        <w:t>Image added in header of pages</w:t>
+      </w:r>
+    </w:p>
+    <w:p/>
+    <w:p>
+      <w:pPr>
+        <w:rPr>
+          <w:lang w:val="en-NZ"/>
+        </w:rPr>
+      </w:pPr>
+    </w:p>
+    <w:p>
+      <w:pPr>
+        <w:rPr>
+          <w:lang w:val="en-NZ"/>
+        </w:rPr>
+      </w:pPr>
+    </w:p>
+    <w:p>
+      <w:pPr>
+        <w:pStyle w:val="Heading2"/>
+        <w:numPr>
+          <w:ilvl w:val="0"/>
+          <w:numId w:val="0"/>
+        </w:numPr>
+        <w:ind w:left="576" w:hanging="576"/>
+      </w:pPr>
+    </w:p>
+    <w:p>
+      <w:pPr>
+        <w:rPr>
+          <w:lang w:val="en-NZ"/>
+        </w:rPr>
+      </w:pPr>
+    </w:p>
+    <w:p>
+      <w:pPr>
+        <w:rPr>
+          <w:lang w:val="en-NZ"/>
+        </w:rPr>
+      </w:pPr>
+    </w:p>
+    <w:p>
+      <w:pPr>
+        <w:pStyle w:val="Heading2"/>
+        <w:numPr>
+          <w:ilvl w:val="0"/>
+          <w:numId w:val="0"/>
+        </w:numPr>
+        <w:ind w:left="576" w:hanging="576"/>
+      </w:pPr>
+      <w:r>
+        <w:lastRenderedPageBreak/>
+        <w:t>Backlog</w:t>
+      </w:r>
+    </w:p>
+    <w:p>
+      <w:pPr>
+        <w:pStyle w:val="ListParagraph"/>
+        <w:numPr>
+          <w:ilvl w:val="0"/>
+          <w:numId w:val="5"/>
+        </w:numPr>
+      </w:pPr>
+      <w:r>
+        <w:t>Placed order updates product quantities</w:t>
+      </w:r>
+    </w:p>
+    <w:p>
+      <w:pPr>
+        <w:pStyle w:val="ListParagraph"/>
+        <w:numPr>
+          <w:ilvl w:val="0"/>
+          <w:numId w:val="4"/>
+        </w:numPr>
+      </w:pPr>
+      <w:r>
+        <w:rPr>
+          <w:noProof/>
+        </w:rPr>
+        <w:drawing>
+          <wp:anchor distT="0" distB="0" distL="114300" distR="114300" simplePos="0" relativeHeight="251664384" behindDoc="0" locked="0" layoutInCell="1" allowOverlap="1" wp14:anchorId="271B138F" wp14:editId="23708B7B">
+            <wp:simplePos x="0" y="0"/>
+            <wp:positionH relativeFrom="column">
+              <wp:posOffset>-876300</wp:posOffset>
+            </wp:positionH>
+            <wp:positionV relativeFrom="paragraph">
+              <wp:posOffset>296491</wp:posOffset>
+            </wp:positionV>
+            <wp:extent cx="7729141" cy="2678806"/>
+            <wp:effectExtent l="0" t="0" r="5715" b="7620"/>
+            <wp:wrapSquare wrapText="bothSides"/>
+            <wp:docPr id="9" name="Picture 9"/>
+            <wp:cNvGraphicFramePr>
+              <a:graphicFrameLocks xmlns:a="http://schemas.openxmlformats.org/drawingml/2006/main" noChangeAspect="1"/>
+            </wp:cNvGraphicFramePr>
+            <a:graphic xmlns:a="http://schemas.openxmlformats.org/drawingml/2006/main">
+              <a:graphicData uri="http://schemas.openxmlformats.org/drawingml/2006/picture">
+                <pic:pic xmlns:pic="http://schemas.openxmlformats.org/drawingml/2006/picture">
+                  <pic:nvPicPr>
+                    <pic:cNvPr id="1" name=""/>
+                    <pic:cNvPicPr/>
+                  </pic:nvPicPr>
+                  <pic:blipFill rotWithShape="1">
+                    <a:blip r:embed="rId11">
+                      <a:extLst>
+                        <a:ext uri="{28A0092B-C50C-407E-A947-70E740481C1C}">
+                          <a14:useLocalDpi xmlns:a14="http://schemas.microsoft.com/office/drawing/2010/main" val="0"/>
+                        </a:ext>
+                      </a:extLst>
+                    </a:blip>
+                    <a:srcRect l="1085" t="42012" r="17632" b="7876"/>
+                    <a:stretch/>
+                  </pic:blipFill>
+                  <pic:spPr bwMode="auto">
+                    <a:xfrm>
+                      <a:off x="0" y="0"/>
+                      <a:ext cx="7764667" cy="2691119"/>
+                    </a:xfrm>
+                    <a:prstGeom prst="rect">
+                      <a:avLst/>
+                    </a:prstGeom>
+                    <a:ln>
+                      <a:noFill/>
+                    </a:ln>
+                    <a:extLst>
+                      <a:ext uri="{53640926-AAD7-44D8-BBD7-CCE9431645EC}">
+                        <a14:shadowObscured xmlns:a14="http://schemas.microsoft.com/office/drawing/2010/main"/>
+                      </a:ext>
+                    </a:extLst>
+                  </pic:spPr>
+                </pic:pic>
+              </a:graphicData>
+            </a:graphic>
+            <wp14:sizeRelH relativeFrom="page">
+              <wp14:pctWidth>0</wp14:pctWidth>
+            </wp14:sizeRelH>
+            <wp14:sizeRelV relativeFrom="page">
+              <wp14:pctHeight>0</wp14:pctHeight>
+            </wp14:sizeRelV>
+          </wp:anchor>
+        </w:drawing>
+      </w:r>
+      <w:r>
+        <w:t>Strong password enforcement when creating accounts</w:t>
+      </w:r>
+    </w:p>
+    <w:p/>
+    <w:p>
+      <w:pPr>
         <w:rPr>
           <w:sz w:val="24"/>
           <w:szCs w:val="24"/>
         </w:rPr>
-        <w:t>Flash as Pies – Project Plan</w:t>
-      </w:r>
+      </w:pPr>
     </w:p>
     <w:sectPr>
       <w:pgSz w:w="12240" w:h="15840"/>
@@ -40,6 +919,689 @@
     </w:sectPr>
   </w:body>
 </w:document>
+</file>
+
+<file path=word/numbering.xml><?xml version="1.0" encoding="utf-8"?>
+<w:numbering xmlns:wpc="http://schemas.microsoft.com/office/word/2010/wordprocessingCanvas" xmlns:cx="http://schemas.microsoft.com/office/drawing/2014/chartex" xmlns:cx1="http://schemas.microsoft.com/office/drawing/2015/9/8/chartex" xmlns:cx2="http://schemas.microsoft.com/office/drawing/2015/10/21/chartex" xmlns:cx3="http://schemas.microsoft.com/office/drawing/2016/5/9/chartex" xmlns:cx4="http://schemas.microsoft.com/office/drawing/2016/5/10/chartex" xmlns:cx5="http://schemas.microsoft.com/office/drawing/2016/5/11/chartex" xmlns:cx6="http://schemas.microsoft.com/office/drawing/2016/5/12/chartex" xmlns:cx7="http://schemas.microsoft.com/office/drawing/2016/5/13/chartex" xmlns:cx8="http://schemas.microsoft.com/office/drawing/2016/5/14/chartex" xmlns:mc="http://schemas.openxmlformats.org/markup-compatibility/2006" xmlns:aink="http://schemas.microsoft.com/office/drawing/2016/ink" xmlns:am3d="http://schemas.microsoft.com/office/drawing/2017/model3d" xmlns:o="urn:schemas-microsoft-com:office:office" xmlns:r="http://schemas.openxmlformats.org/officeDocument/2006/relationships" xmlns:m="http://schemas.openxmlformats.org/officeDocument/2006/math" xmlns:v="urn:schemas-microsoft-com:vml" xmlns:wp14="http://schemas.microsoft.com/office/word/2010/wordprocessingDrawing" xmlns:wp="http://schemas.openxmlformats.org/drawingml/2006/wordprocessingDrawing" xmlns:w10="urn:schemas-microsoft-com:office:word" xmlns:w="http://schemas.openxmlformats.org/wordprocessingml/2006/main" xmlns:w14="http://schemas.microsoft.com/office/word/2010/wordml" xmlns:w15="http://schemas.microsoft.com/office/word/2012/wordml" xmlns:w16cex="http://schemas.microsoft.com/office/word/2018/wordml/cex" xmlns:w16cid="http://schemas.microsoft.com/office/word/2016/wordml/cid" xmlns:w16="http://schemas.microsoft.com/office/word/2018/wordml" xmlns:w16se="http://schemas.microsoft.com/office/word/2015/wordml/symex" xmlns:wpg="http://schemas.microsoft.com/office/word/2010/wordprocessingGroup" xmlns:wpi="http://schemas.microsoft.com/office/word/2010/wordprocessingInk" xmlns:wne="http://schemas.microsoft.com/office/word/2006/wordml" xmlns:wps="http://schemas.microsoft.com/office/word/2010/wordprocessingShape" mc:Ignorable="w14 w15 w16se w16cid w16 w16cex wp14">
+  <w:abstractNum w:abstractNumId="0" w15:restartNumberingAfterBreak="0">
+    <w:nsid w:val="1482775B"/>
+    <w:multiLevelType w:val="multilevel"/>
+    <w:tmpl w:val="C9929E3C"/>
+    <w:lvl w:ilvl="0">
+      <w:start w:val="1"/>
+      <w:numFmt w:val="decimal"/>
+      <w:pStyle w:val="Heading1"/>
+      <w:lvlText w:val="%1"/>
+      <w:lvlJc w:val="left"/>
+      <w:pPr>
+        <w:ind w:left="432" w:hanging="432"/>
+      </w:pPr>
+    </w:lvl>
+    <w:lvl w:ilvl="1">
+      <w:start w:val="1"/>
+      <w:numFmt w:val="decimal"/>
+      <w:pStyle w:val="Heading2"/>
+      <w:lvlText w:val="%1.%2"/>
+      <w:lvlJc w:val="left"/>
+      <w:pPr>
+        <w:ind w:left="576" w:hanging="576"/>
+      </w:pPr>
+    </w:lvl>
+    <w:lvl w:ilvl="2">
+      <w:start w:val="1"/>
+      <w:numFmt w:val="decimal"/>
+      <w:pStyle w:val="Heading3"/>
+      <w:lvlText w:val="%1.%2.%3"/>
+      <w:lvlJc w:val="left"/>
+      <w:pPr>
+        <w:ind w:left="720" w:hanging="720"/>
+      </w:pPr>
+    </w:lvl>
+    <w:lvl w:ilvl="3">
+      <w:start w:val="1"/>
+      <w:numFmt w:val="decimal"/>
+      <w:pStyle w:val="Heading4"/>
+      <w:lvlText w:val="%1.%2.%3.%4"/>
+      <w:lvlJc w:val="left"/>
+      <w:pPr>
+        <w:ind w:left="864" w:hanging="864"/>
+      </w:pPr>
+    </w:lvl>
+    <w:lvl w:ilvl="4">
+      <w:start w:val="1"/>
+      <w:numFmt w:val="decimal"/>
+      <w:pStyle w:val="Heading5"/>
+      <w:lvlText w:val="%1.%2.%3.%4.%5"/>
+      <w:lvlJc w:val="left"/>
+      <w:pPr>
+        <w:ind w:left="1008" w:hanging="1008"/>
+      </w:pPr>
+    </w:lvl>
+    <w:lvl w:ilvl="5">
+      <w:start w:val="1"/>
+      <w:numFmt w:val="decimal"/>
+      <w:pStyle w:val="Heading6"/>
+      <w:lvlText w:val="%1.%2.%3.%4.%5.%6"/>
+      <w:lvlJc w:val="left"/>
+      <w:pPr>
+        <w:ind w:left="1152" w:hanging="1152"/>
+      </w:pPr>
+    </w:lvl>
+    <w:lvl w:ilvl="6">
+      <w:start w:val="1"/>
+      <w:numFmt w:val="decimal"/>
+      <w:pStyle w:val="Heading7"/>
+      <w:lvlText w:val="%1.%2.%3.%4.%5.%6.%7"/>
+      <w:lvlJc w:val="left"/>
+      <w:pPr>
+        <w:ind w:left="1296" w:hanging="1296"/>
+      </w:pPr>
+    </w:lvl>
+    <w:lvl w:ilvl="7">
+      <w:start w:val="1"/>
+      <w:numFmt w:val="decimal"/>
+      <w:pStyle w:val="Heading8"/>
+      <w:lvlText w:val="%1.%2.%3.%4.%5.%6.%7.%8"/>
+      <w:lvlJc w:val="left"/>
+      <w:pPr>
+        <w:ind w:left="1440" w:hanging="1440"/>
+      </w:pPr>
+    </w:lvl>
+    <w:lvl w:ilvl="8">
+      <w:start w:val="1"/>
+      <w:numFmt w:val="decimal"/>
+      <w:pStyle w:val="Heading9"/>
+      <w:lvlText w:val="%1.%2.%3.%4.%5.%6.%7.%8.%9"/>
+      <w:lvlJc w:val="left"/>
+      <w:pPr>
+        <w:ind w:left="1584" w:hanging="1584"/>
+      </w:pPr>
+    </w:lvl>
+  </w:abstractNum>
+  <w:abstractNum w:abstractNumId="1" w15:restartNumberingAfterBreak="0">
+    <w:nsid w:val="16CA0A44"/>
+    <w:multiLevelType w:val="hybridMultilevel"/>
+    <w:tmpl w:val="E9A626E8"/>
+    <w:lvl w:ilvl="0" w:tplc="14090001">
+      <w:start w:val="1"/>
+      <w:numFmt w:val="bullet"/>
+      <w:lvlText w:val=""/>
+      <w:lvlJc w:val="left"/>
+      <w:pPr>
+        <w:ind w:left="720" w:hanging="360"/>
+      </w:pPr>
+      <w:rPr>
+        <w:rFonts w:ascii="Symbol" w:hAnsi="Symbol" w:hint="default"/>
+      </w:rPr>
+    </w:lvl>
+    <w:lvl w:ilvl="1" w:tplc="04090003" w:tentative="1">
+      <w:start w:val="1"/>
+      <w:numFmt w:val="bullet"/>
+      <w:lvlText w:val="o"/>
+      <w:lvlJc w:val="left"/>
+      <w:pPr>
+        <w:ind w:left="1440" w:hanging="360"/>
+      </w:pPr>
+      <w:rPr>
+        <w:rFonts w:ascii="Courier New" w:hAnsi="Courier New" w:cs="Courier New" w:hint="default"/>
+      </w:rPr>
+    </w:lvl>
+    <w:lvl w:ilvl="2" w:tplc="04090005" w:tentative="1">
+      <w:start w:val="1"/>
+      <w:numFmt w:val="bullet"/>
+      <w:lvlText w:val=""/>
+      <w:lvlJc w:val="left"/>
+      <w:pPr>
+        <w:ind w:left="2160" w:hanging="360"/>
+      </w:pPr>
+      <w:rPr>
+        <w:rFonts w:ascii="Wingdings" w:hAnsi="Wingdings" w:hint="default"/>
+      </w:rPr>
+    </w:lvl>
+    <w:lvl w:ilvl="3" w:tplc="04090001" w:tentative="1">
+      <w:start w:val="1"/>
+      <w:numFmt w:val="bullet"/>
+      <w:lvlText w:val=""/>
+      <w:lvlJc w:val="left"/>
+      <w:pPr>
+        <w:ind w:left="2880" w:hanging="360"/>
+      </w:pPr>
+      <w:rPr>
+        <w:rFonts w:ascii="Symbol" w:hAnsi="Symbol" w:hint="default"/>
+      </w:rPr>
+    </w:lvl>
+    <w:lvl w:ilvl="4" w:tplc="04090003" w:tentative="1">
+      <w:start w:val="1"/>
+      <w:numFmt w:val="bullet"/>
+      <w:lvlText w:val="o"/>
+      <w:lvlJc w:val="left"/>
+      <w:pPr>
+        <w:ind w:left="3600" w:hanging="360"/>
+      </w:pPr>
+      <w:rPr>
+        <w:rFonts w:ascii="Courier New" w:hAnsi="Courier New" w:cs="Courier New" w:hint="default"/>
+      </w:rPr>
+    </w:lvl>
+    <w:lvl w:ilvl="5" w:tplc="04090005" w:tentative="1">
+      <w:start w:val="1"/>
+      <w:numFmt w:val="bullet"/>
+      <w:lvlText w:val=""/>
+      <w:lvlJc w:val="left"/>
+      <w:pPr>
+        <w:ind w:left="4320" w:hanging="360"/>
+      </w:pPr>
+      <w:rPr>
+        <w:rFonts w:ascii="Wingdings" w:hAnsi="Wingdings" w:hint="default"/>
+      </w:rPr>
+    </w:lvl>
+    <w:lvl w:ilvl="6" w:tplc="04090001" w:tentative="1">
+      <w:start w:val="1"/>
+      <w:numFmt w:val="bullet"/>
+      <w:lvlText w:val=""/>
+      <w:lvlJc w:val="left"/>
+      <w:pPr>
+        <w:ind w:left="5040" w:hanging="360"/>
+      </w:pPr>
+      <w:rPr>
+        <w:rFonts w:ascii="Symbol" w:hAnsi="Symbol" w:hint="default"/>
+      </w:rPr>
+    </w:lvl>
+    <w:lvl w:ilvl="7" w:tplc="04090003" w:tentative="1">
+      <w:start w:val="1"/>
+      <w:numFmt w:val="bullet"/>
+      <w:lvlText w:val="o"/>
+      <w:lvlJc w:val="left"/>
+      <w:pPr>
+        <w:ind w:left="5760" w:hanging="360"/>
+      </w:pPr>
+      <w:rPr>
+        <w:rFonts w:ascii="Courier New" w:hAnsi="Courier New" w:cs="Courier New" w:hint="default"/>
+      </w:rPr>
+    </w:lvl>
+    <w:lvl w:ilvl="8" w:tplc="04090005" w:tentative="1">
+      <w:start w:val="1"/>
+      <w:numFmt w:val="bullet"/>
+      <w:lvlText w:val=""/>
+      <w:lvlJc w:val="left"/>
+      <w:pPr>
+        <w:ind w:left="6480" w:hanging="360"/>
+      </w:pPr>
+      <w:rPr>
+        <w:rFonts w:ascii="Wingdings" w:hAnsi="Wingdings" w:hint="default"/>
+      </w:rPr>
+    </w:lvl>
+  </w:abstractNum>
+  <w:abstractNum w:abstractNumId="2" w15:restartNumberingAfterBreak="0">
+    <w:nsid w:val="1B9E3435"/>
+    <w:multiLevelType w:val="hybridMultilevel"/>
+    <w:tmpl w:val="4894BB8A"/>
+    <w:lvl w:ilvl="0" w:tplc="14090001">
+      <w:start w:val="1"/>
+      <w:numFmt w:val="bullet"/>
+      <w:lvlText w:val=""/>
+      <w:lvlJc w:val="left"/>
+      <w:pPr>
+        <w:ind w:left="720" w:hanging="360"/>
+      </w:pPr>
+      <w:rPr>
+        <w:rFonts w:ascii="Symbol" w:hAnsi="Symbol" w:hint="default"/>
+      </w:rPr>
+    </w:lvl>
+    <w:lvl w:ilvl="1" w:tplc="14090003" w:tentative="1">
+      <w:start w:val="1"/>
+      <w:numFmt w:val="bullet"/>
+      <w:lvlText w:val="o"/>
+      <w:lvlJc w:val="left"/>
+      <w:pPr>
+        <w:ind w:left="1440" w:hanging="360"/>
+      </w:pPr>
+      <w:rPr>
+        <w:rFonts w:ascii="Courier New" w:hAnsi="Courier New" w:cs="Courier New" w:hint="default"/>
+      </w:rPr>
+    </w:lvl>
+    <w:lvl w:ilvl="2" w:tplc="14090005" w:tentative="1">
+      <w:start w:val="1"/>
+      <w:numFmt w:val="bullet"/>
+      <w:lvlText w:val=""/>
+      <w:lvlJc w:val="left"/>
+      <w:pPr>
+        <w:ind w:left="2160" w:hanging="360"/>
+      </w:pPr>
+      <w:rPr>
+        <w:rFonts w:ascii="Wingdings" w:hAnsi="Wingdings" w:hint="default"/>
+      </w:rPr>
+    </w:lvl>
+    <w:lvl w:ilvl="3" w:tplc="14090001" w:tentative="1">
+      <w:start w:val="1"/>
+      <w:numFmt w:val="bullet"/>
+      <w:lvlText w:val=""/>
+      <w:lvlJc w:val="left"/>
+      <w:pPr>
+        <w:ind w:left="2880" w:hanging="360"/>
+      </w:pPr>
+      <w:rPr>
+        <w:rFonts w:ascii="Symbol" w:hAnsi="Symbol" w:hint="default"/>
+      </w:rPr>
+    </w:lvl>
+    <w:lvl w:ilvl="4" w:tplc="14090003" w:tentative="1">
+      <w:start w:val="1"/>
+      <w:numFmt w:val="bullet"/>
+      <w:lvlText w:val="o"/>
+      <w:lvlJc w:val="left"/>
+      <w:pPr>
+        <w:ind w:left="3600" w:hanging="360"/>
+      </w:pPr>
+      <w:rPr>
+        <w:rFonts w:ascii="Courier New" w:hAnsi="Courier New" w:cs="Courier New" w:hint="default"/>
+      </w:rPr>
+    </w:lvl>
+    <w:lvl w:ilvl="5" w:tplc="14090005" w:tentative="1">
+      <w:start w:val="1"/>
+      <w:numFmt w:val="bullet"/>
+      <w:lvlText w:val=""/>
+      <w:lvlJc w:val="left"/>
+      <w:pPr>
+        <w:ind w:left="4320" w:hanging="360"/>
+      </w:pPr>
+      <w:rPr>
+        <w:rFonts w:ascii="Wingdings" w:hAnsi="Wingdings" w:hint="default"/>
+      </w:rPr>
+    </w:lvl>
+    <w:lvl w:ilvl="6" w:tplc="14090001" w:tentative="1">
+      <w:start w:val="1"/>
+      <w:numFmt w:val="bullet"/>
+      <w:lvlText w:val=""/>
+      <w:lvlJc w:val="left"/>
+      <w:pPr>
+        <w:ind w:left="5040" w:hanging="360"/>
+      </w:pPr>
+      <w:rPr>
+        <w:rFonts w:ascii="Symbol" w:hAnsi="Symbol" w:hint="default"/>
+      </w:rPr>
+    </w:lvl>
+    <w:lvl w:ilvl="7" w:tplc="14090003" w:tentative="1">
+      <w:start w:val="1"/>
+      <w:numFmt w:val="bullet"/>
+      <w:lvlText w:val="o"/>
+      <w:lvlJc w:val="left"/>
+      <w:pPr>
+        <w:ind w:left="5760" w:hanging="360"/>
+      </w:pPr>
+      <w:rPr>
+        <w:rFonts w:ascii="Courier New" w:hAnsi="Courier New" w:cs="Courier New" w:hint="default"/>
+      </w:rPr>
+    </w:lvl>
+    <w:lvl w:ilvl="8" w:tplc="14090005" w:tentative="1">
+      <w:start w:val="1"/>
+      <w:numFmt w:val="bullet"/>
+      <w:lvlText w:val=""/>
+      <w:lvlJc w:val="left"/>
+      <w:pPr>
+        <w:ind w:left="6480" w:hanging="360"/>
+      </w:pPr>
+      <w:rPr>
+        <w:rFonts w:ascii="Wingdings" w:hAnsi="Wingdings" w:hint="default"/>
+      </w:rPr>
+    </w:lvl>
+  </w:abstractNum>
+  <w:abstractNum w:abstractNumId="3" w15:restartNumberingAfterBreak="0">
+    <w:nsid w:val="264B4C78"/>
+    <w:multiLevelType w:val="hybridMultilevel"/>
+    <w:tmpl w:val="9C70F35A"/>
+    <w:lvl w:ilvl="0" w:tplc="14090001">
+      <w:start w:val="1"/>
+      <w:numFmt w:val="bullet"/>
+      <w:lvlText w:val=""/>
+      <w:lvlJc w:val="left"/>
+      <w:pPr>
+        <w:ind w:left="720" w:hanging="360"/>
+      </w:pPr>
+      <w:rPr>
+        <w:rFonts w:ascii="Symbol" w:hAnsi="Symbol" w:hint="default"/>
+      </w:rPr>
+    </w:lvl>
+    <w:lvl w:ilvl="1" w:tplc="14090003" w:tentative="1">
+      <w:start w:val="1"/>
+      <w:numFmt w:val="bullet"/>
+      <w:lvlText w:val="o"/>
+      <w:lvlJc w:val="left"/>
+      <w:pPr>
+        <w:ind w:left="1440" w:hanging="360"/>
+      </w:pPr>
+      <w:rPr>
+        <w:rFonts w:ascii="Courier New" w:hAnsi="Courier New" w:cs="Courier New" w:hint="default"/>
+      </w:rPr>
+    </w:lvl>
+    <w:lvl w:ilvl="2" w:tplc="14090005" w:tentative="1">
+      <w:start w:val="1"/>
+      <w:numFmt w:val="bullet"/>
+      <w:lvlText w:val=""/>
+      <w:lvlJc w:val="left"/>
+      <w:pPr>
+        <w:ind w:left="2160" w:hanging="360"/>
+      </w:pPr>
+      <w:rPr>
+        <w:rFonts w:ascii="Wingdings" w:hAnsi="Wingdings" w:hint="default"/>
+      </w:rPr>
+    </w:lvl>
+    <w:lvl w:ilvl="3" w:tplc="14090001" w:tentative="1">
+      <w:start w:val="1"/>
+      <w:numFmt w:val="bullet"/>
+      <w:lvlText w:val=""/>
+      <w:lvlJc w:val="left"/>
+      <w:pPr>
+        <w:ind w:left="2880" w:hanging="360"/>
+      </w:pPr>
+      <w:rPr>
+        <w:rFonts w:ascii="Symbol" w:hAnsi="Symbol" w:hint="default"/>
+      </w:rPr>
+    </w:lvl>
+    <w:lvl w:ilvl="4" w:tplc="14090003" w:tentative="1">
+      <w:start w:val="1"/>
+      <w:numFmt w:val="bullet"/>
+      <w:lvlText w:val="o"/>
+      <w:lvlJc w:val="left"/>
+      <w:pPr>
+        <w:ind w:left="3600" w:hanging="360"/>
+      </w:pPr>
+      <w:rPr>
+        <w:rFonts w:ascii="Courier New" w:hAnsi="Courier New" w:cs="Courier New" w:hint="default"/>
+      </w:rPr>
+    </w:lvl>
+    <w:lvl w:ilvl="5" w:tplc="14090005" w:tentative="1">
+      <w:start w:val="1"/>
+      <w:numFmt w:val="bullet"/>
+      <w:lvlText w:val=""/>
+      <w:lvlJc w:val="left"/>
+      <w:pPr>
+        <w:ind w:left="4320" w:hanging="360"/>
+      </w:pPr>
+      <w:rPr>
+        <w:rFonts w:ascii="Wingdings" w:hAnsi="Wingdings" w:hint="default"/>
+      </w:rPr>
+    </w:lvl>
+    <w:lvl w:ilvl="6" w:tplc="14090001" w:tentative="1">
+      <w:start w:val="1"/>
+      <w:numFmt w:val="bullet"/>
+      <w:lvlText w:val=""/>
+      <w:lvlJc w:val="left"/>
+      <w:pPr>
+        <w:ind w:left="5040" w:hanging="360"/>
+      </w:pPr>
+      <w:rPr>
+        <w:rFonts w:ascii="Symbol" w:hAnsi="Symbol" w:hint="default"/>
+      </w:rPr>
+    </w:lvl>
+    <w:lvl w:ilvl="7" w:tplc="14090003" w:tentative="1">
+      <w:start w:val="1"/>
+      <w:numFmt w:val="bullet"/>
+      <w:lvlText w:val="o"/>
+      <w:lvlJc w:val="left"/>
+      <w:pPr>
+        <w:ind w:left="5760" w:hanging="360"/>
+      </w:pPr>
+      <w:rPr>
+        <w:rFonts w:ascii="Courier New" w:hAnsi="Courier New" w:cs="Courier New" w:hint="default"/>
+      </w:rPr>
+    </w:lvl>
+    <w:lvl w:ilvl="8" w:tplc="14090005" w:tentative="1">
+      <w:start w:val="1"/>
+      <w:numFmt w:val="bullet"/>
+      <w:lvlText w:val=""/>
+      <w:lvlJc w:val="left"/>
+      <w:pPr>
+        <w:ind w:left="6480" w:hanging="360"/>
+      </w:pPr>
+      <w:rPr>
+        <w:rFonts w:ascii="Wingdings" w:hAnsi="Wingdings" w:hint="default"/>
+      </w:rPr>
+    </w:lvl>
+  </w:abstractNum>
+  <w:abstractNum w:abstractNumId="4" w15:restartNumberingAfterBreak="0">
+    <w:nsid w:val="2B661CD5"/>
+    <w:multiLevelType w:val="hybridMultilevel"/>
+    <w:tmpl w:val="A06CEE42"/>
+    <w:lvl w:ilvl="0" w:tplc="04090001">
+      <w:start w:val="1"/>
+      <w:numFmt w:val="bullet"/>
+      <w:lvlText w:val=""/>
+      <w:lvlJc w:val="left"/>
+      <w:pPr>
+        <w:ind w:left="720" w:hanging="360"/>
+      </w:pPr>
+      <w:rPr>
+        <w:rFonts w:ascii="Symbol" w:hAnsi="Symbol" w:hint="default"/>
+      </w:rPr>
+    </w:lvl>
+    <w:lvl w:ilvl="1" w:tplc="04090003" w:tentative="1">
+      <w:start w:val="1"/>
+      <w:numFmt w:val="bullet"/>
+      <w:lvlText w:val="o"/>
+      <w:lvlJc w:val="left"/>
+      <w:pPr>
+        <w:ind w:left="1440" w:hanging="360"/>
+      </w:pPr>
+      <w:rPr>
+        <w:rFonts w:ascii="Courier New" w:hAnsi="Courier New" w:cs="Courier New" w:hint="default"/>
+      </w:rPr>
+    </w:lvl>
+    <w:lvl w:ilvl="2" w:tplc="04090005" w:tentative="1">
+      <w:start w:val="1"/>
+      <w:numFmt w:val="bullet"/>
+      <w:lvlText w:val=""/>
+      <w:lvlJc w:val="left"/>
+      <w:pPr>
+        <w:ind w:left="2160" w:hanging="360"/>
+      </w:pPr>
+      <w:rPr>
+        <w:rFonts w:ascii="Wingdings" w:hAnsi="Wingdings" w:hint="default"/>
+      </w:rPr>
+    </w:lvl>
+    <w:lvl w:ilvl="3" w:tplc="04090001" w:tentative="1">
+      <w:start w:val="1"/>
+      <w:numFmt w:val="bullet"/>
+      <w:lvlText w:val=""/>
+      <w:lvlJc w:val="left"/>
+      <w:pPr>
+        <w:ind w:left="2880" w:hanging="360"/>
+      </w:pPr>
+      <w:rPr>
+        <w:rFonts w:ascii="Symbol" w:hAnsi="Symbol" w:hint="default"/>
+      </w:rPr>
+    </w:lvl>
+    <w:lvl w:ilvl="4" w:tplc="04090003" w:tentative="1">
+      <w:start w:val="1"/>
+      <w:numFmt w:val="bullet"/>
+      <w:lvlText w:val="o"/>
+      <w:lvlJc w:val="left"/>
+      <w:pPr>
+        <w:ind w:left="3600" w:hanging="360"/>
+      </w:pPr>
+      <w:rPr>
+        <w:rFonts w:ascii="Courier New" w:hAnsi="Courier New" w:cs="Courier New" w:hint="default"/>
+      </w:rPr>
+    </w:lvl>
+    <w:lvl w:ilvl="5" w:tplc="04090005" w:tentative="1">
+      <w:start w:val="1"/>
+      <w:numFmt w:val="bullet"/>
+      <w:lvlText w:val=""/>
+      <w:lvlJc w:val="left"/>
+      <w:pPr>
+        <w:ind w:left="4320" w:hanging="360"/>
+      </w:pPr>
+      <w:rPr>
+        <w:rFonts w:ascii="Wingdings" w:hAnsi="Wingdings" w:hint="default"/>
+      </w:rPr>
+    </w:lvl>
+    <w:lvl w:ilvl="6" w:tplc="04090001" w:tentative="1">
+      <w:start w:val="1"/>
+      <w:numFmt w:val="bullet"/>
+      <w:lvlText w:val=""/>
+      <w:lvlJc w:val="left"/>
+      <w:pPr>
+        <w:ind w:left="5040" w:hanging="360"/>
+      </w:pPr>
+      <w:rPr>
+        <w:rFonts w:ascii="Symbol" w:hAnsi="Symbol" w:hint="default"/>
+      </w:rPr>
+    </w:lvl>
+    <w:lvl w:ilvl="7" w:tplc="04090003" w:tentative="1">
+      <w:start w:val="1"/>
+      <w:numFmt w:val="bullet"/>
+      <w:lvlText w:val="o"/>
+      <w:lvlJc w:val="left"/>
+      <w:pPr>
+        <w:ind w:left="5760" w:hanging="360"/>
+      </w:pPr>
+      <w:rPr>
+        <w:rFonts w:ascii="Courier New" w:hAnsi="Courier New" w:cs="Courier New" w:hint="default"/>
+      </w:rPr>
+    </w:lvl>
+    <w:lvl w:ilvl="8" w:tplc="04090005" w:tentative="1">
+      <w:start w:val="1"/>
+      <w:numFmt w:val="bullet"/>
+      <w:lvlText w:val=""/>
+      <w:lvlJc w:val="left"/>
+      <w:pPr>
+        <w:ind w:left="6480" w:hanging="360"/>
+      </w:pPr>
+      <w:rPr>
+        <w:rFonts w:ascii="Wingdings" w:hAnsi="Wingdings" w:hint="default"/>
+      </w:rPr>
+    </w:lvl>
+  </w:abstractNum>
+  <w:abstractNum w:abstractNumId="5" w15:restartNumberingAfterBreak="0">
+    <w:nsid w:val="50367416"/>
+    <w:multiLevelType w:val="hybridMultilevel"/>
+    <w:tmpl w:val="AAF04354"/>
+    <w:lvl w:ilvl="0" w:tplc="04090001">
+      <w:start w:val="1"/>
+      <w:numFmt w:val="bullet"/>
+      <w:lvlText w:val=""/>
+      <w:lvlJc w:val="left"/>
+      <w:pPr>
+        <w:ind w:left="720" w:hanging="360"/>
+      </w:pPr>
+      <w:rPr>
+        <w:rFonts w:ascii="Symbol" w:hAnsi="Symbol" w:hint="default"/>
+      </w:rPr>
+    </w:lvl>
+    <w:lvl w:ilvl="1" w:tplc="04090003" w:tentative="1">
+      <w:start w:val="1"/>
+      <w:numFmt w:val="bullet"/>
+      <w:lvlText w:val="o"/>
+      <w:lvlJc w:val="left"/>
+      <w:pPr>
+        <w:ind w:left="1440" w:hanging="360"/>
+      </w:pPr>
+      <w:rPr>
+        <w:rFonts w:ascii="Courier New" w:hAnsi="Courier New" w:cs="Courier New" w:hint="default"/>
+      </w:rPr>
+    </w:lvl>
+    <w:lvl w:ilvl="2" w:tplc="04090005" w:tentative="1">
+      <w:start w:val="1"/>
+      <w:numFmt w:val="bullet"/>
+      <w:lvlText w:val=""/>
+      <w:lvlJc w:val="left"/>
+      <w:pPr>
+        <w:ind w:left="2160" w:hanging="360"/>
+      </w:pPr>
+      <w:rPr>
+        <w:rFonts w:ascii="Wingdings" w:hAnsi="Wingdings" w:hint="default"/>
+      </w:rPr>
+    </w:lvl>
+    <w:lvl w:ilvl="3" w:tplc="04090001" w:tentative="1">
+      <w:start w:val="1"/>
+      <w:numFmt w:val="bullet"/>
+      <w:lvlText w:val=""/>
+      <w:lvlJc w:val="left"/>
+      <w:pPr>
+        <w:ind w:left="2880" w:hanging="360"/>
+      </w:pPr>
+      <w:rPr>
+        <w:rFonts w:ascii="Symbol" w:hAnsi="Symbol" w:hint="default"/>
+      </w:rPr>
+    </w:lvl>
+    <w:lvl w:ilvl="4" w:tplc="04090003" w:tentative="1">
+      <w:start w:val="1"/>
+      <w:numFmt w:val="bullet"/>
+      <w:lvlText w:val="o"/>
+      <w:lvlJc w:val="left"/>
+      <w:pPr>
+        <w:ind w:left="3600" w:hanging="360"/>
+      </w:pPr>
+      <w:rPr>
+        <w:rFonts w:ascii="Courier New" w:hAnsi="Courier New" w:cs="Courier New" w:hint="default"/>
+      </w:rPr>
+    </w:lvl>
+    <w:lvl w:ilvl="5" w:tplc="04090005" w:tentative="1">
+      <w:start w:val="1"/>
+      <w:numFmt w:val="bullet"/>
+      <w:lvlText w:val=""/>
+      <w:lvlJc w:val="left"/>
+      <w:pPr>
+        <w:ind w:left="4320" w:hanging="360"/>
+      </w:pPr>
+      <w:rPr>
+        <w:rFonts w:ascii="Wingdings" w:hAnsi="Wingdings" w:hint="default"/>
+      </w:rPr>
+    </w:lvl>
+    <w:lvl w:ilvl="6" w:tplc="04090001" w:tentative="1">
+      <w:start w:val="1"/>
+      <w:numFmt w:val="bullet"/>
+      <w:lvlText w:val=""/>
+      <w:lvlJc w:val="left"/>
+      <w:pPr>
+        <w:ind w:left="5040" w:hanging="360"/>
+      </w:pPr>
+      <w:rPr>
+        <w:rFonts w:ascii="Symbol" w:hAnsi="Symbol" w:hint="default"/>
+      </w:rPr>
+    </w:lvl>
+    <w:lvl w:ilvl="7" w:tplc="04090003" w:tentative="1">
+      <w:start w:val="1"/>
+      <w:numFmt w:val="bullet"/>
+      <w:lvlText w:val="o"/>
+      <w:lvlJc w:val="left"/>
+      <w:pPr>
+        <w:ind w:left="5760" w:hanging="360"/>
+      </w:pPr>
+      <w:rPr>
+        <w:rFonts w:ascii="Courier New" w:hAnsi="Courier New" w:cs="Courier New" w:hint="default"/>
+      </w:rPr>
+    </w:lvl>
+    <w:lvl w:ilvl="8" w:tplc="04090005" w:tentative="1">
+      <w:start w:val="1"/>
+      <w:numFmt w:val="bullet"/>
+      <w:lvlText w:val=""/>
+      <w:lvlJc w:val="left"/>
+      <w:pPr>
+        <w:ind w:left="6480" w:hanging="360"/>
+      </w:pPr>
+      <w:rPr>
+        <w:rFonts w:ascii="Wingdings" w:hAnsi="Wingdings" w:hint="default"/>
+      </w:rPr>
+    </w:lvl>
+  </w:abstractNum>
+  <w:num w:numId="1">
+    <w:abstractNumId w:val="0"/>
+  </w:num>
+  <w:num w:numId="2">
+    <w:abstractNumId w:val="2"/>
+  </w:num>
+  <w:num w:numId="3">
+    <w:abstractNumId w:val="3"/>
+  </w:num>
+  <w:num w:numId="4">
+    <w:abstractNumId w:val="5"/>
+  </w:num>
+  <w:num w:numId="5">
+    <w:abstractNumId w:val="1"/>
+  </w:num>
+  <w:num w:numId="6">
+    <w:abstractNumId w:val="4"/>
+  </w:num>
+</w:numbering>
 </file>
 
 <file path=word/styles.xml><?xml version="1.0" encoding="utf-8"?>
@@ -441,6 +2003,263 @@
     <w:name w:val="Normal"/>
     <w:qFormat/>
   </w:style>
+  <w:style w:type="paragraph" w:styleId="Heading1">
+    <w:name w:val="heading 1"/>
+    <w:basedOn w:val="Normal"/>
+    <w:next w:val="Normal"/>
+    <w:link w:val="Heading1Char"/>
+    <w:uiPriority w:val="9"/>
+    <w:qFormat/>
+    <w:rsid w:val="00867967"/>
+    <w:pPr>
+      <w:keepNext/>
+      <w:keepLines/>
+      <w:numPr>
+        <w:numId w:val="1"/>
+      </w:numPr>
+      <w:pBdr>
+        <w:bottom w:val="single" w:sz="4" w:space="1" w:color="4472C4" w:themeColor="accent1"/>
+      </w:pBdr>
+      <w:spacing w:before="360"/>
+      <w:outlineLvl w:val="0"/>
+    </w:pPr>
+    <w:rPr>
+      <w:rFonts w:asciiTheme="majorHAnsi" w:eastAsiaTheme="majorEastAsia" w:hAnsiTheme="majorHAnsi" w:cstheme="majorBidi"/>
+      <w:b/>
+      <w:bCs/>
+      <w:smallCaps/>
+      <w:color w:val="4472C4" w:themeColor="accent1"/>
+      <w:sz w:val="36"/>
+      <w:szCs w:val="36"/>
+      <w:lang w:val="en-NZ"/>
+    </w:rPr>
+  </w:style>
+  <w:style w:type="paragraph" w:styleId="Heading2">
+    <w:name w:val="heading 2"/>
+    <w:basedOn w:val="Normal"/>
+    <w:next w:val="Normal"/>
+    <w:link w:val="Heading2Char"/>
+    <w:uiPriority w:val="9"/>
+    <w:unhideWhenUsed/>
+    <w:qFormat/>
+    <w:rsid w:val="00867967"/>
+    <w:pPr>
+      <w:keepNext/>
+      <w:keepLines/>
+      <w:numPr>
+        <w:ilvl w:val="1"/>
+        <w:numId w:val="1"/>
+      </w:numPr>
+      <w:spacing w:before="360" w:after="0"/>
+      <w:outlineLvl w:val="1"/>
+    </w:pPr>
+    <w:rPr>
+      <w:rFonts w:asciiTheme="majorHAnsi" w:eastAsiaTheme="majorEastAsia" w:hAnsiTheme="majorHAnsi" w:cstheme="majorBidi"/>
+      <w:b/>
+      <w:bCs/>
+      <w:smallCaps/>
+      <w:color w:val="2E74B5" w:themeColor="accent5" w:themeShade="BF"/>
+      <w:sz w:val="28"/>
+      <w:szCs w:val="28"/>
+      <w:lang w:val="en-NZ"/>
+    </w:rPr>
+  </w:style>
+  <w:style w:type="paragraph" w:styleId="Heading3">
+    <w:name w:val="heading 3"/>
+    <w:basedOn w:val="Normal"/>
+    <w:next w:val="Normal"/>
+    <w:link w:val="Heading3Char"/>
+    <w:uiPriority w:val="9"/>
+    <w:unhideWhenUsed/>
+    <w:qFormat/>
+    <w:rsid w:val="00867967"/>
+    <w:pPr>
+      <w:keepNext/>
+      <w:keepLines/>
+      <w:numPr>
+        <w:ilvl w:val="2"/>
+        <w:numId w:val="1"/>
+      </w:numPr>
+      <w:spacing w:before="200" w:after="0"/>
+      <w:outlineLvl w:val="2"/>
+    </w:pPr>
+    <w:rPr>
+      <w:rFonts w:asciiTheme="majorHAnsi" w:eastAsiaTheme="majorEastAsia" w:hAnsiTheme="majorHAnsi" w:cstheme="majorBidi"/>
+      <w:b/>
+      <w:bCs/>
+      <w:color w:val="2E74B5" w:themeColor="accent5" w:themeShade="BF"/>
+      <w:lang w:val="en-NZ"/>
+    </w:rPr>
+  </w:style>
+  <w:style w:type="paragraph" w:styleId="Heading4">
+    <w:name w:val="heading 4"/>
+    <w:basedOn w:val="Normal"/>
+    <w:next w:val="Normal"/>
+    <w:link w:val="Heading4Char"/>
+    <w:uiPriority w:val="9"/>
+    <w:unhideWhenUsed/>
+    <w:qFormat/>
+    <w:rsid w:val="00867967"/>
+    <w:pPr>
+      <w:keepNext/>
+      <w:keepLines/>
+      <w:numPr>
+        <w:ilvl w:val="3"/>
+        <w:numId w:val="1"/>
+      </w:numPr>
+      <w:spacing w:before="200" w:after="0"/>
+      <w:outlineLvl w:val="3"/>
+    </w:pPr>
+    <w:rPr>
+      <w:rFonts w:asciiTheme="majorHAnsi" w:eastAsiaTheme="majorEastAsia" w:hAnsiTheme="majorHAnsi" w:cstheme="majorBidi"/>
+      <w:b/>
+      <w:bCs/>
+      <w:i/>
+      <w:iCs/>
+      <w:color w:val="000000" w:themeColor="text1"/>
+      <w:lang w:val="en-NZ"/>
+    </w:rPr>
+  </w:style>
+  <w:style w:type="paragraph" w:styleId="Heading5">
+    <w:name w:val="heading 5"/>
+    <w:basedOn w:val="Normal"/>
+    <w:next w:val="Normal"/>
+    <w:link w:val="Heading5Char"/>
+    <w:uiPriority w:val="9"/>
+    <w:semiHidden/>
+    <w:unhideWhenUsed/>
+    <w:qFormat/>
+    <w:rsid w:val="00867967"/>
+    <w:pPr>
+      <w:keepNext/>
+      <w:keepLines/>
+      <w:numPr>
+        <w:ilvl w:val="4"/>
+        <w:numId w:val="1"/>
+      </w:numPr>
+      <w:spacing w:before="200" w:after="0"/>
+      <w:outlineLvl w:val="4"/>
+    </w:pPr>
+    <w:rPr>
+      <w:rFonts w:asciiTheme="majorHAnsi" w:eastAsiaTheme="majorEastAsia" w:hAnsiTheme="majorHAnsi" w:cstheme="majorBidi"/>
+      <w:color w:val="323E4F" w:themeColor="text2" w:themeShade="BF"/>
+      <w:lang w:val="en-NZ"/>
+    </w:rPr>
+  </w:style>
+  <w:style w:type="paragraph" w:styleId="Heading6">
+    <w:name w:val="heading 6"/>
+    <w:basedOn w:val="Normal"/>
+    <w:next w:val="Normal"/>
+    <w:link w:val="Heading6Char"/>
+    <w:uiPriority w:val="9"/>
+    <w:semiHidden/>
+    <w:unhideWhenUsed/>
+    <w:qFormat/>
+    <w:rsid w:val="00867967"/>
+    <w:pPr>
+      <w:keepNext/>
+      <w:keepLines/>
+      <w:numPr>
+        <w:ilvl w:val="5"/>
+        <w:numId w:val="1"/>
+      </w:numPr>
+      <w:spacing w:before="200" w:after="0"/>
+      <w:outlineLvl w:val="5"/>
+    </w:pPr>
+    <w:rPr>
+      <w:rFonts w:asciiTheme="majorHAnsi" w:eastAsiaTheme="majorEastAsia" w:hAnsiTheme="majorHAnsi" w:cstheme="majorBidi"/>
+      <w:i/>
+      <w:iCs/>
+      <w:color w:val="323E4F" w:themeColor="text2" w:themeShade="BF"/>
+      <w:lang w:val="en-NZ"/>
+    </w:rPr>
+  </w:style>
+  <w:style w:type="paragraph" w:styleId="Heading7">
+    <w:name w:val="heading 7"/>
+    <w:basedOn w:val="Normal"/>
+    <w:next w:val="Normal"/>
+    <w:link w:val="Heading7Char"/>
+    <w:uiPriority w:val="9"/>
+    <w:semiHidden/>
+    <w:unhideWhenUsed/>
+    <w:qFormat/>
+    <w:rsid w:val="00867967"/>
+    <w:pPr>
+      <w:keepNext/>
+      <w:keepLines/>
+      <w:numPr>
+        <w:ilvl w:val="6"/>
+        <w:numId w:val="1"/>
+      </w:numPr>
+      <w:spacing w:before="200" w:after="0"/>
+      <w:outlineLvl w:val="6"/>
+    </w:pPr>
+    <w:rPr>
+      <w:rFonts w:asciiTheme="majorHAnsi" w:eastAsiaTheme="majorEastAsia" w:hAnsiTheme="majorHAnsi" w:cstheme="majorBidi"/>
+      <w:i/>
+      <w:iCs/>
+      <w:color w:val="404040" w:themeColor="text1" w:themeTint="BF"/>
+      <w:lang w:val="en-NZ"/>
+    </w:rPr>
+  </w:style>
+  <w:style w:type="paragraph" w:styleId="Heading8">
+    <w:name w:val="heading 8"/>
+    <w:basedOn w:val="Normal"/>
+    <w:next w:val="Normal"/>
+    <w:link w:val="Heading8Char"/>
+    <w:uiPriority w:val="9"/>
+    <w:semiHidden/>
+    <w:unhideWhenUsed/>
+    <w:qFormat/>
+    <w:rsid w:val="00867967"/>
+    <w:pPr>
+      <w:keepNext/>
+      <w:keepLines/>
+      <w:numPr>
+        <w:ilvl w:val="7"/>
+        <w:numId w:val="1"/>
+      </w:numPr>
+      <w:spacing w:before="200" w:after="0"/>
+      <w:outlineLvl w:val="7"/>
+    </w:pPr>
+    <w:rPr>
+      <w:rFonts w:asciiTheme="majorHAnsi" w:eastAsiaTheme="majorEastAsia" w:hAnsiTheme="majorHAnsi" w:cstheme="majorBidi"/>
+      <w:color w:val="404040" w:themeColor="text1" w:themeTint="BF"/>
+      <w:sz w:val="20"/>
+      <w:szCs w:val="20"/>
+      <w:lang w:val="en-NZ"/>
+    </w:rPr>
+  </w:style>
+  <w:style w:type="paragraph" w:styleId="Heading9">
+    <w:name w:val="heading 9"/>
+    <w:basedOn w:val="Normal"/>
+    <w:next w:val="Normal"/>
+    <w:link w:val="Heading9Char"/>
+    <w:uiPriority w:val="9"/>
+    <w:semiHidden/>
+    <w:unhideWhenUsed/>
+    <w:qFormat/>
+    <w:rsid w:val="00867967"/>
+    <w:pPr>
+      <w:keepNext/>
+      <w:keepLines/>
+      <w:numPr>
+        <w:ilvl w:val="8"/>
+        <w:numId w:val="1"/>
+      </w:numPr>
+      <w:spacing w:before="200" w:after="0"/>
+      <w:outlineLvl w:val="8"/>
+    </w:pPr>
+    <w:rPr>
+      <w:rFonts w:asciiTheme="majorHAnsi" w:eastAsiaTheme="majorEastAsia" w:hAnsiTheme="majorHAnsi" w:cstheme="majorBidi"/>
+      <w:i/>
+      <w:iCs/>
+      <w:color w:val="404040" w:themeColor="text1" w:themeTint="BF"/>
+      <w:sz w:val="20"/>
+      <w:szCs w:val="20"/>
+      <w:lang w:val="en-NZ"/>
+    </w:rPr>
+  </w:style>
   <w:style w:type="character" w:default="1" w:styleId="DefaultParagraphFont">
     <w:name w:val="Default Paragraph Font"/>
     <w:uiPriority w:val="1"/>
@@ -467,6 +2286,160 @@
     <w:uiPriority w:val="99"/>
     <w:semiHidden/>
     <w:unhideWhenUsed/>
+  </w:style>
+  <w:style w:type="character" w:customStyle="1" w:styleId="Heading1Char">
+    <w:name w:val="Heading 1 Char"/>
+    <w:basedOn w:val="DefaultParagraphFont"/>
+    <w:link w:val="Heading1"/>
+    <w:uiPriority w:val="9"/>
+    <w:rsid w:val="00867967"/>
+    <w:rPr>
+      <w:rFonts w:asciiTheme="majorHAnsi" w:eastAsiaTheme="majorEastAsia" w:hAnsiTheme="majorHAnsi" w:cstheme="majorBidi"/>
+      <w:b/>
+      <w:bCs/>
+      <w:smallCaps/>
+      <w:color w:val="4472C4" w:themeColor="accent1"/>
+      <w:sz w:val="36"/>
+      <w:szCs w:val="36"/>
+      <w:lang w:val="en-NZ"/>
+    </w:rPr>
+  </w:style>
+  <w:style w:type="character" w:customStyle="1" w:styleId="Heading2Char">
+    <w:name w:val="Heading 2 Char"/>
+    <w:basedOn w:val="DefaultParagraphFont"/>
+    <w:link w:val="Heading2"/>
+    <w:uiPriority w:val="9"/>
+    <w:rsid w:val="00867967"/>
+    <w:rPr>
+      <w:rFonts w:asciiTheme="majorHAnsi" w:eastAsiaTheme="majorEastAsia" w:hAnsiTheme="majorHAnsi" w:cstheme="majorBidi"/>
+      <w:b/>
+      <w:bCs/>
+      <w:smallCaps/>
+      <w:color w:val="2E74B5" w:themeColor="accent5" w:themeShade="BF"/>
+      <w:sz w:val="28"/>
+      <w:szCs w:val="28"/>
+      <w:lang w:val="en-NZ"/>
+    </w:rPr>
+  </w:style>
+  <w:style w:type="character" w:customStyle="1" w:styleId="Heading3Char">
+    <w:name w:val="Heading 3 Char"/>
+    <w:basedOn w:val="DefaultParagraphFont"/>
+    <w:link w:val="Heading3"/>
+    <w:uiPriority w:val="9"/>
+    <w:rsid w:val="00867967"/>
+    <w:rPr>
+      <w:rFonts w:asciiTheme="majorHAnsi" w:eastAsiaTheme="majorEastAsia" w:hAnsiTheme="majorHAnsi" w:cstheme="majorBidi"/>
+      <w:b/>
+      <w:bCs/>
+      <w:color w:val="2E74B5" w:themeColor="accent5" w:themeShade="BF"/>
+      <w:lang w:val="en-NZ"/>
+    </w:rPr>
+  </w:style>
+  <w:style w:type="character" w:customStyle="1" w:styleId="Heading4Char">
+    <w:name w:val="Heading 4 Char"/>
+    <w:basedOn w:val="DefaultParagraphFont"/>
+    <w:link w:val="Heading4"/>
+    <w:uiPriority w:val="9"/>
+    <w:rsid w:val="00867967"/>
+    <w:rPr>
+      <w:rFonts w:asciiTheme="majorHAnsi" w:eastAsiaTheme="majorEastAsia" w:hAnsiTheme="majorHAnsi" w:cstheme="majorBidi"/>
+      <w:b/>
+      <w:bCs/>
+      <w:i/>
+      <w:iCs/>
+      <w:color w:val="000000" w:themeColor="text1"/>
+      <w:lang w:val="en-NZ"/>
+    </w:rPr>
+  </w:style>
+  <w:style w:type="character" w:customStyle="1" w:styleId="Heading5Char">
+    <w:name w:val="Heading 5 Char"/>
+    <w:basedOn w:val="DefaultParagraphFont"/>
+    <w:link w:val="Heading5"/>
+    <w:uiPriority w:val="9"/>
+    <w:semiHidden/>
+    <w:rsid w:val="00867967"/>
+    <w:rPr>
+      <w:rFonts w:asciiTheme="majorHAnsi" w:eastAsiaTheme="majorEastAsia" w:hAnsiTheme="majorHAnsi" w:cstheme="majorBidi"/>
+      <w:color w:val="323E4F" w:themeColor="text2" w:themeShade="BF"/>
+      <w:lang w:val="en-NZ"/>
+    </w:rPr>
+  </w:style>
+  <w:style w:type="character" w:customStyle="1" w:styleId="Heading6Char">
+    <w:name w:val="Heading 6 Char"/>
+    <w:basedOn w:val="DefaultParagraphFont"/>
+    <w:link w:val="Heading6"/>
+    <w:uiPriority w:val="9"/>
+    <w:semiHidden/>
+    <w:rsid w:val="00867967"/>
+    <w:rPr>
+      <w:rFonts w:asciiTheme="majorHAnsi" w:eastAsiaTheme="majorEastAsia" w:hAnsiTheme="majorHAnsi" w:cstheme="majorBidi"/>
+      <w:i/>
+      <w:iCs/>
+      <w:color w:val="323E4F" w:themeColor="text2" w:themeShade="BF"/>
+      <w:lang w:val="en-NZ"/>
+    </w:rPr>
+  </w:style>
+  <w:style w:type="character" w:customStyle="1" w:styleId="Heading7Char">
+    <w:name w:val="Heading 7 Char"/>
+    <w:basedOn w:val="DefaultParagraphFont"/>
+    <w:link w:val="Heading7"/>
+    <w:uiPriority w:val="9"/>
+    <w:semiHidden/>
+    <w:rsid w:val="00867967"/>
+    <w:rPr>
+      <w:rFonts w:asciiTheme="majorHAnsi" w:eastAsiaTheme="majorEastAsia" w:hAnsiTheme="majorHAnsi" w:cstheme="majorBidi"/>
+      <w:i/>
+      <w:iCs/>
+      <w:color w:val="404040" w:themeColor="text1" w:themeTint="BF"/>
+      <w:lang w:val="en-NZ"/>
+    </w:rPr>
+  </w:style>
+  <w:style w:type="character" w:customStyle="1" w:styleId="Heading8Char">
+    <w:name w:val="Heading 8 Char"/>
+    <w:basedOn w:val="DefaultParagraphFont"/>
+    <w:link w:val="Heading8"/>
+    <w:uiPriority w:val="9"/>
+    <w:semiHidden/>
+    <w:rsid w:val="00867967"/>
+    <w:rPr>
+      <w:rFonts w:asciiTheme="majorHAnsi" w:eastAsiaTheme="majorEastAsia" w:hAnsiTheme="majorHAnsi" w:cstheme="majorBidi"/>
+      <w:color w:val="404040" w:themeColor="text1" w:themeTint="BF"/>
+      <w:sz w:val="20"/>
+      <w:szCs w:val="20"/>
+      <w:lang w:val="en-NZ"/>
+    </w:rPr>
+  </w:style>
+  <w:style w:type="character" w:customStyle="1" w:styleId="Heading9Char">
+    <w:name w:val="Heading 9 Char"/>
+    <w:basedOn w:val="DefaultParagraphFont"/>
+    <w:link w:val="Heading9"/>
+    <w:uiPriority w:val="9"/>
+    <w:semiHidden/>
+    <w:rsid w:val="00867967"/>
+    <w:rPr>
+      <w:rFonts w:asciiTheme="majorHAnsi" w:eastAsiaTheme="majorEastAsia" w:hAnsiTheme="majorHAnsi" w:cstheme="majorBidi"/>
+      <w:i/>
+      <w:iCs/>
+      <w:color w:val="404040" w:themeColor="text1" w:themeTint="BF"/>
+      <w:sz w:val="20"/>
+      <w:szCs w:val="20"/>
+      <w:lang w:val="en-NZ"/>
+    </w:rPr>
+  </w:style>
+  <w:style w:type="paragraph" w:styleId="ListParagraph">
+    <w:name w:val="List Paragraph"/>
+    <w:basedOn w:val="Normal"/>
+    <w:uiPriority w:val="34"/>
+    <w:qFormat/>
+    <w:rsid w:val="00867967"/>
+    <w:pPr>
+      <w:ind w:left="720"/>
+      <w:contextualSpacing/>
+    </w:pPr>
+    <w:rPr>
+      <w:rFonts w:eastAsiaTheme="minorEastAsia"/>
+      <w:lang w:val="en-NZ"/>
+    </w:rPr>
   </w:style>
 </w:styles>
 </file>

--- a/Project Plan.docx
+++ b/Project Plan.docx
@@ -39,20 +39,11 @@
     </w:p>
     <w:p>
       <w:pPr>
-        <w:rPr>
-          <w:sz w:val="24"/>
-          <w:szCs w:val="24"/>
-        </w:rPr>
-      </w:pPr>
-    </w:p>
-    <w:p>
-      <w:pPr>
         <w:pStyle w:val="Heading2"/>
         <w:numPr>
           <w:ilvl w:val="0"/>
           <w:numId w:val="0"/>
         </w:numPr>
-        <w:ind w:left="576" w:hanging="576"/>
         <w:rPr>
           <w:color w:val="auto"/>
         </w:rPr>
@@ -107,10 +98,22 @@
         </w:numPr>
       </w:pPr>
       <w:r>
+        <w:t>Create Repository</w:t>
+      </w:r>
+    </w:p>
+    <w:p>
+      <w:pPr>
+        <w:pStyle w:val="ListParagraph"/>
+        <w:numPr>
+          <w:ilvl w:val="0"/>
+          <w:numId w:val="2"/>
+        </w:numPr>
+      </w:pPr>
+      <w:r>
         <w:t xml:space="preserve">Create </w:t>
       </w:r>
       <w:r>
-        <w:t>Repository</w:t>
+        <w:t>Development environment, virtual env., install Django</w:t>
       </w:r>
     </w:p>
     <w:p>
@@ -125,7 +128,7 @@
         <w:t xml:space="preserve">Create </w:t>
       </w:r>
       <w:r>
-        <w:t>Development environment, virtual env., install Django</w:t>
+        <w:t>Landing page</w:t>
       </w:r>
     </w:p>
     <w:p>
@@ -140,7 +143,7 @@
         <w:t xml:space="preserve">Create </w:t>
       </w:r>
       <w:r>
-        <w:t>Landing page</w:t>
+        <w:t>Products page</w:t>
       </w:r>
     </w:p>
     <w:p>
@@ -152,10 +155,16 @@
         </w:numPr>
       </w:pPr>
       <w:r>
-        <w:t xml:space="preserve">Create </w:t>
-      </w:r>
-      <w:r>
-        <w:t>Products page</w:t>
+        <w:t>Create Staff</w:t>
+      </w:r>
+      <w:r>
+        <w:t xml:space="preserve"> page</w:t>
+      </w:r>
+      <w:r>
+        <w:rPr>
+          <w:noProof/>
+        </w:rPr>
+        <w:t xml:space="preserve"> </w:t>
       </w:r>
     </w:p>
     <w:p>
@@ -170,14 +179,172 @@
         <w:rPr>
           <w:noProof/>
         </w:rPr>
+        <w:t>ERD Model</w:t>
+      </w:r>
+    </w:p>
+    <w:p>
+      <w:pPr>
+        <w:pStyle w:val="ListParagraph"/>
+        <w:numPr>
+          <w:ilvl w:val="0"/>
+          <w:numId w:val="2"/>
+        </w:numPr>
+      </w:pPr>
+      <w:r>
+        <w:rPr>
+          <w:noProof/>
+        </w:rPr>
+        <w:t>Requirements doc</w:t>
+      </w:r>
+    </w:p>
+    <w:p>
+      <w:pPr>
+        <w:pStyle w:val="ListParagraph"/>
+        <w:numPr>
+          <w:ilvl w:val="0"/>
+          <w:numId w:val="2"/>
+        </w:numPr>
+      </w:pPr>
+      <w:r>
+        <w:rPr>
+          <w:noProof/>
+        </w:rPr>
+        <w:t>System design doc</w:t>
+      </w:r>
+    </w:p>
+    <w:p>
+      <w:pPr>
+        <w:pStyle w:val="ListParagraph"/>
+        <w:numPr>
+          <w:ilvl w:val="0"/>
+          <w:numId w:val="2"/>
+        </w:numPr>
+      </w:pPr>
+      <w:r>
+        <w:rPr>
+          <w:noProof/>
+        </w:rPr>
+        <w:t>Wireframes</w:t>
+      </w:r>
+    </w:p>
+    <w:p>
+      <w:pPr>
+        <w:pStyle w:val="ListParagraph"/>
+        <w:numPr>
+          <w:ilvl w:val="0"/>
+          <w:numId w:val="2"/>
+        </w:numPr>
+      </w:pPr>
+      <w:r>
+        <w:rPr>
+          <w:noProof/>
+        </w:rPr>
+        <w:t>Planning/Contract</w:t>
+      </w:r>
+    </w:p>
+    <w:p>
+      <w:pPr>
+        <w:pStyle w:val="ListParagraph"/>
+        <w:numPr>
+          <w:ilvl w:val="0"/>
+          <w:numId w:val="2"/>
+        </w:numPr>
+      </w:pPr>
+      <w:r>
+        <w:rPr>
+          <w:noProof/>
+        </w:rPr>
+        <w:t>User Stories</w:t>
+      </w:r>
+    </w:p>
+    <w:p>
+      <w:pPr>
+        <w:pStyle w:val="ListParagraph"/>
+      </w:pPr>
+    </w:p>
+    <w:p>
+      <w:pPr>
+        <w:pStyle w:val="ListParagraph"/>
+      </w:pPr>
+      <w:r>
+        <w:rPr>
+          <w:noProof/>
+        </w:rPr>
         <w:drawing>
-          <wp:anchor distT="0" distB="0" distL="114300" distR="114300" simplePos="0" relativeHeight="251658240" behindDoc="0" locked="0" layoutInCell="1" allowOverlap="1" wp14:anchorId="6BC4FBD7" wp14:editId="221D2795">
+          <wp:anchor distT="0" distB="0" distL="114300" distR="114300" simplePos="0" relativeHeight="251659264" behindDoc="0" locked="0" layoutInCell="1" allowOverlap="1" wp14:anchorId="6E40977B" wp14:editId="276FB8F7">
             <wp:simplePos x="0" y="0"/>
             <wp:positionH relativeFrom="column">
-              <wp:posOffset>-839273</wp:posOffset>
+              <wp:posOffset>-457200</wp:posOffset>
             </wp:positionH>
             <wp:positionV relativeFrom="paragraph">
-              <wp:posOffset>2922342</wp:posOffset>
+              <wp:posOffset>264160</wp:posOffset>
+            </wp:positionV>
+            <wp:extent cx="7626985" cy="2678430"/>
+            <wp:effectExtent l="0" t="0" r="0" b="7620"/>
+            <wp:wrapSquare wrapText="bothSides"/>
+            <wp:docPr id="2" name="Picture 2"/>
+            <wp:cNvGraphicFramePr>
+              <a:graphicFrameLocks xmlns:a="http://schemas.openxmlformats.org/drawingml/2006/main" noChangeAspect="1"/>
+            </wp:cNvGraphicFramePr>
+            <a:graphic xmlns:a="http://schemas.openxmlformats.org/drawingml/2006/main">
+              <a:graphicData uri="http://schemas.openxmlformats.org/drawingml/2006/picture">
+                <pic:pic xmlns:pic="http://schemas.openxmlformats.org/drawingml/2006/picture">
+                  <pic:nvPicPr>
+                    <pic:cNvPr id="1" name=""/>
+                    <pic:cNvPicPr/>
+                  </pic:nvPicPr>
+                  <pic:blipFill rotWithShape="1">
+                    <a:blip r:embed="rId5">
+                      <a:extLst>
+                        <a:ext uri="{28A0092B-C50C-407E-A947-70E740481C1C}">
+                          <a14:useLocalDpi xmlns:a14="http://schemas.microsoft.com/office/drawing/2010/main" val="0"/>
+                        </a:ext>
+                      </a:extLst>
+                    </a:blip>
+                    <a:srcRect l="1300" t="42398" r="18507" b="7495"/>
+                    <a:stretch/>
+                  </pic:blipFill>
+                  <pic:spPr bwMode="auto">
+                    <a:xfrm>
+                      <a:off x="0" y="0"/>
+                      <a:ext cx="7626985" cy="2678430"/>
+                    </a:xfrm>
+                    <a:prstGeom prst="rect">
+                      <a:avLst/>
+                    </a:prstGeom>
+                    <a:ln>
+                      <a:noFill/>
+                    </a:ln>
+                    <a:extLst>
+                      <a:ext uri="{53640926-AAD7-44D8-BBD7-CCE9431645EC}">
+                        <a14:shadowObscured xmlns:a14="http://schemas.microsoft.com/office/drawing/2010/main"/>
+                      </a:ext>
+                    </a:extLst>
+                  </pic:spPr>
+                </pic:pic>
+              </a:graphicData>
+            </a:graphic>
+            <wp14:sizeRelH relativeFrom="margin">
+              <wp14:pctWidth>0</wp14:pctWidth>
+            </wp14:sizeRelH>
+            <wp14:sizeRelV relativeFrom="margin">
+              <wp14:pctHeight>0</wp14:pctHeight>
+            </wp14:sizeRelV>
+          </wp:anchor>
+        </w:drawing>
+      </w:r>
+      <w:r>
+        <w:rPr>
+          <w:noProof/>
+        </w:rPr>
+        <w:drawing>
+          <wp:anchor distT="0" distB="0" distL="114300" distR="114300" simplePos="0" relativeHeight="251658240" behindDoc="0" locked="0" layoutInCell="1" allowOverlap="1" wp14:anchorId="6BC4FBD7" wp14:editId="76F63384">
+            <wp:simplePos x="0" y="0"/>
+            <wp:positionH relativeFrom="column">
+              <wp:posOffset>-828675</wp:posOffset>
+            </wp:positionH>
+            <wp:positionV relativeFrom="paragraph">
+              <wp:posOffset>2770505</wp:posOffset>
             </wp:positionV>
             <wp:extent cx="7613998" cy="2653048"/>
             <wp:effectExtent l="0" t="0" r="6350" b="0"/>
@@ -194,7 +361,7 @@
                     <pic:cNvPicPr/>
                   </pic:nvPicPr>
                   <pic:blipFill rotWithShape="1">
-                    <a:blip r:embed="rId5">
+                    <a:blip r:embed="rId6">
                       <a:extLst>
                         <a:ext uri="{28A0092B-C50C-407E-A947-70E740481C1C}">
                           <a14:useLocalDpi xmlns:a14="http://schemas.microsoft.com/office/drawing/2010/main" val="0"/>
@@ -233,88 +400,8 @@
           </wp:anchor>
         </w:drawing>
       </w:r>
-      <w:r>
-        <w:rPr>
-          <w:noProof/>
-        </w:rPr>
-        <w:drawing>
-          <wp:anchor distT="0" distB="0" distL="114300" distR="114300" simplePos="0" relativeHeight="251659264" behindDoc="0" locked="0" layoutInCell="1" allowOverlap="1" wp14:anchorId="6E40977B" wp14:editId="18B2D86F">
-            <wp:simplePos x="0" y="0"/>
-            <wp:positionH relativeFrom="column">
-              <wp:posOffset>-838200</wp:posOffset>
-            </wp:positionH>
-            <wp:positionV relativeFrom="paragraph">
-              <wp:posOffset>246308</wp:posOffset>
-            </wp:positionV>
-            <wp:extent cx="7626985" cy="2678430"/>
-            <wp:effectExtent l="0" t="0" r="0" b="7620"/>
-            <wp:wrapSquare wrapText="bothSides"/>
-            <wp:docPr id="2" name="Picture 2"/>
-            <wp:cNvGraphicFramePr>
-              <a:graphicFrameLocks xmlns:a="http://schemas.openxmlformats.org/drawingml/2006/main" noChangeAspect="1"/>
-            </wp:cNvGraphicFramePr>
-            <a:graphic xmlns:a="http://schemas.openxmlformats.org/drawingml/2006/main">
-              <a:graphicData uri="http://schemas.openxmlformats.org/drawingml/2006/picture">
-                <pic:pic xmlns:pic="http://schemas.openxmlformats.org/drawingml/2006/picture">
-                  <pic:nvPicPr>
-                    <pic:cNvPr id="1" name=""/>
-                    <pic:cNvPicPr/>
-                  </pic:nvPicPr>
-                  <pic:blipFill rotWithShape="1">
-                    <a:blip r:embed="rId6">
-                      <a:extLst>
-                        <a:ext uri="{28A0092B-C50C-407E-A947-70E740481C1C}">
-                          <a14:useLocalDpi xmlns:a14="http://schemas.microsoft.com/office/drawing/2010/main" val="0"/>
-                        </a:ext>
-                      </a:extLst>
-                    </a:blip>
-                    <a:srcRect l="1300" t="42398" r="18507" b="7495"/>
-                    <a:stretch/>
-                  </pic:blipFill>
-                  <pic:spPr bwMode="auto">
-                    <a:xfrm>
-                      <a:off x="0" y="0"/>
-                      <a:ext cx="7626985" cy="2678430"/>
-                    </a:xfrm>
-                    <a:prstGeom prst="rect">
-                      <a:avLst/>
-                    </a:prstGeom>
-                    <a:ln>
-                      <a:noFill/>
-                    </a:ln>
-                    <a:extLst>
-                      <a:ext uri="{53640926-AAD7-44D8-BBD7-CCE9431645EC}">
-                        <a14:shadowObscured xmlns:a14="http://schemas.microsoft.com/office/drawing/2010/main"/>
-                      </a:ext>
-                    </a:extLst>
-                  </pic:spPr>
-                </pic:pic>
-              </a:graphicData>
-            </a:graphic>
-            <wp14:sizeRelH relativeFrom="margin">
-              <wp14:pctWidth>0</wp14:pctWidth>
-            </wp14:sizeRelH>
-            <wp14:sizeRelV relativeFrom="margin">
-              <wp14:pctHeight>0</wp14:pctHeight>
-            </wp14:sizeRelV>
-          </wp:anchor>
-        </w:drawing>
-      </w:r>
-      <w:r>
-        <w:t>Create Staff</w:t>
-      </w:r>
-      <w:r>
-        <w:t xml:space="preserve"> page</w:t>
-      </w:r>
-      <w:r>
-        <w:rPr>
-          <w:noProof/>
-        </w:rPr>
-        <w:t xml:space="preserve"> </w:t>
-      </w:r>
     </w:p>
     <w:p/>
-    <w:p/>
     <w:p>
       <w:pPr>
         <w:pStyle w:val="Heading2"/>
@@ -328,6 +415,7 @@
         </w:rPr>
       </w:pPr>
       <w:r>
+        <w:lastRenderedPageBreak/>
         <w:t>Iteration 2</w:t>
       </w:r>
       <w:r>
@@ -579,6 +667,47 @@
           <w:numId w:val="0"/>
         </w:numPr>
         <w:ind w:left="576" w:hanging="576"/>
+      </w:pPr>
+    </w:p>
+    <w:p>
+      <w:pPr>
+        <w:rPr>
+          <w:lang w:val="en-NZ"/>
+        </w:rPr>
+      </w:pPr>
+    </w:p>
+    <w:p>
+      <w:pPr>
+        <w:pStyle w:val="Heading2"/>
+        <w:numPr>
+          <w:ilvl w:val="0"/>
+          <w:numId w:val="0"/>
+        </w:numPr>
+        <w:ind w:left="576" w:hanging="576"/>
+      </w:pPr>
+    </w:p>
+    <w:p>
+      <w:pPr>
+        <w:rPr>
+          <w:lang w:val="en-NZ"/>
+        </w:rPr>
+      </w:pPr>
+    </w:p>
+    <w:p>
+      <w:pPr>
+        <w:rPr>
+          <w:lang w:val="en-NZ"/>
+        </w:rPr>
+      </w:pPr>
+    </w:p>
+    <w:p>
+      <w:pPr>
+        <w:pStyle w:val="Heading2"/>
+        <w:numPr>
+          <w:ilvl w:val="0"/>
+          <w:numId w:val="0"/>
+        </w:numPr>
+        <w:ind w:left="576" w:hanging="576"/>
         <w:rPr>
           <w:color w:val="auto"/>
         </w:rPr>
@@ -610,6 +739,9 @@
       </w:pPr>
       <w:r>
         <w:t>Placed orders are marked as ordered</w:t>
+      </w:r>
+      <w:r>
+        <w:t xml:space="preserve"> by a checkmark in an additional column. </w:t>
       </w:r>
     </w:p>
     <w:p>
@@ -806,6 +938,30 @@
         </w:numPr>
         <w:ind w:left="576" w:hanging="576"/>
       </w:pPr>
+    </w:p>
+    <w:p>
+      <w:pPr>
+        <w:rPr>
+          <w:lang w:val="en-NZ"/>
+        </w:rPr>
+      </w:pPr>
+    </w:p>
+    <w:p>
+      <w:pPr>
+        <w:rPr>
+          <w:lang w:val="en-NZ"/>
+        </w:rPr>
+      </w:pPr>
+    </w:p>
+    <w:p>
+      <w:pPr>
+        <w:pStyle w:val="Heading2"/>
+        <w:numPr>
+          <w:ilvl w:val="0"/>
+          <w:numId w:val="0"/>
+        </w:numPr>
+        <w:ind w:left="576" w:hanging="576"/>
+      </w:pPr>
       <w:r>
         <w:lastRenderedPageBreak/>
         <w:t>Backlog</w:t>
@@ -913,7 +1069,7 @@
     </w:p>
     <w:sectPr>
       <w:pgSz w:w="12240" w:h="15840"/>
-      <w:pgMar w:top="1440" w:right="1440" w:bottom="1440" w:left="1440" w:header="720" w:footer="720" w:gutter="0"/>
+      <w:pgMar w:top="720" w:right="720" w:bottom="720" w:left="720" w:header="720" w:footer="720" w:gutter="0"/>
       <w:cols w:space="720"/>
       <w:docGrid w:linePitch="360"/>
     </w:sectPr>

--- a/Project Plan.docx
+++ b/Project Plan.docx
@@ -504,7 +504,7 @@
           <w:noProof/>
         </w:rPr>
         <w:drawing>
-          <wp:anchor distT="0" distB="0" distL="114300" distR="114300" simplePos="0" relativeHeight="251661312" behindDoc="0" locked="0" layoutInCell="1" allowOverlap="1" wp14:anchorId="47EBE8C7" wp14:editId="07947BA3">
+          <wp:anchor distT="0" distB="0" distL="114300" distR="114300" simplePos="0" relativeHeight="251661312" behindDoc="0" locked="0" layoutInCell="1" allowOverlap="1" wp14:anchorId="47EBE8C7" wp14:editId="108CA097">
             <wp:simplePos x="0" y="0"/>
             <wp:positionH relativeFrom="column">
               <wp:posOffset>-914579</wp:posOffset>
@@ -571,7 +571,7 @@
           <w:noProof/>
         </w:rPr>
         <w:drawing>
-          <wp:anchor distT="0" distB="0" distL="114300" distR="114300" simplePos="0" relativeHeight="251660288" behindDoc="0" locked="0" layoutInCell="1" allowOverlap="1" wp14:anchorId="2B514704" wp14:editId="5DE204DE">
+          <wp:anchor distT="0" distB="0" distL="114300" distR="114300" simplePos="0" relativeHeight="251660288" behindDoc="0" locked="0" layoutInCell="1" allowOverlap="1" wp14:anchorId="2B514704" wp14:editId="22423B5A">
             <wp:simplePos x="0" y="0"/>
             <wp:positionH relativeFrom="column">
               <wp:posOffset>-875486</wp:posOffset>
@@ -757,7 +757,7 @@
           <w:noProof/>
         </w:rPr>
         <w:drawing>
-          <wp:anchor distT="0" distB="0" distL="114300" distR="114300" simplePos="0" relativeHeight="251663360" behindDoc="0" locked="0" layoutInCell="1" allowOverlap="1" wp14:anchorId="16F5648D" wp14:editId="6AC36065">
+          <wp:anchor distT="0" distB="0" distL="114300" distR="114300" simplePos="0" relativeHeight="251663360" behindDoc="0" locked="0" layoutInCell="1" allowOverlap="1" wp14:anchorId="16F5648D" wp14:editId="5CCA1775">
             <wp:simplePos x="0" y="0"/>
             <wp:positionH relativeFrom="column">
               <wp:posOffset>-914400</wp:posOffset>
@@ -824,7 +824,7 @@
           <w:noProof/>
         </w:rPr>
         <w:drawing>
-          <wp:anchor distT="0" distB="0" distL="114300" distR="114300" simplePos="0" relativeHeight="251662336" behindDoc="0" locked="0" layoutInCell="1" allowOverlap="1" wp14:anchorId="0C4A0C8C" wp14:editId="6D24AA79">
+          <wp:anchor distT="0" distB="0" distL="114300" distR="114300" simplePos="0" relativeHeight="251662336" behindDoc="0" locked="0" layoutInCell="1" allowOverlap="1" wp14:anchorId="0C4A0C8C" wp14:editId="7025F649">
             <wp:simplePos x="0" y="0"/>
             <wp:positionH relativeFrom="column">
               <wp:posOffset>-876300</wp:posOffset>
